--- a/portada.docx
+++ b/portada.docx
@@ -445,6 +445,141 @@
         </w:rPr>
         <w:t>JULIO DEL 2017</w:t>
       </w:r>
+    </w:p>
+    <w:p>
+      <w:pPr>
+        <w:jc w:val="both"/>
+        <w:rPr>
+          <w:rFonts w:asciiTheme="majorHAnsi" w:hAnsiTheme="majorHAnsi" w:cstheme="majorHAnsi"/>
+          <w:b/>
+          <w:sz w:val="26"/>
+          <w:szCs w:val="26"/>
+        </w:rPr>
+      </w:pPr>
+      <w:r>
+        <w:rPr>
+          <w:rFonts w:asciiTheme="majorHAnsi" w:hAnsiTheme="majorHAnsi" w:cstheme="majorHAnsi"/>
+          <w:b/>
+          <w:sz w:val="26"/>
+          <w:szCs w:val="26"/>
+        </w:rPr>
+        <w:lastRenderedPageBreak/>
+        <w:t xml:space="preserve">INTRODUCCIÓN </w:t>
+      </w:r>
+    </w:p>
+    <w:p>
+      <w:pPr>
+        <w:jc w:val="both"/>
+      </w:pPr>
+      <w:r>
+        <w:t xml:space="preserve">En muchas aplicaciones industriales, es necesario el convertir una fuente de </w:t>
+      </w:r>
+      <w:r>
+        <w:t>co</w:t>
+      </w:r>
+      <w:r>
+        <w:t>rriente directa (CD) de voltaje fijo a una fuente de CD de voltaje variable. Un</w:t>
+      </w:r>
+      <w:r>
+        <w:t xml:space="preserve"> convertidor de CD, convierte directamente de CD a CD. Este convertidor se puede considerar como el equivalente a un transformador de corriente alterna (CA) con una relación de vueltas que varía en forma continua. Al igual que un transformador, puede utilizarse como una fuente</w:t>
+      </w:r>
+      <w:r>
+        <w:t xml:space="preserve"> </w:t>
+      </w:r>
+      <w:r>
+        <w:t>de CD redu</w:t>
+      </w:r>
+      <w:r>
+        <w:t>ctora o elevadora de voltaje</w:t>
+      </w:r>
+      <w:r>
+        <w:t>.</w:t>
+      </w:r>
+    </w:p>
+    <w:p>
+      <w:pPr>
+        <w:jc w:val="both"/>
+      </w:pPr>
+      <w:r>
+        <w:t xml:space="preserve">Los convertidores </w:t>
+      </w:r>
+      <w:r>
+        <w:t>C</w:t>
+      </w:r>
+      <w:r>
+        <w:t>D/CD</w:t>
+      </w:r>
+      <w:r>
+        <w:t xml:space="preserve"> se utilizan en dispositivos electrónicos portátiles como teléfonos celulares y ordenadores portátiles, que se suministran con energía de las baterías principalmente. Dichos dispositivos electrónicos a menudo contienen varios </w:t>
+      </w:r>
+      <w:proofErr w:type="spellStart"/>
+      <w:r>
+        <w:t>subcircuitos</w:t>
+      </w:r>
+      <w:proofErr w:type="spellEnd"/>
+      <w:r>
+        <w:t>, cada uno con su propio requisito de nivel de voltaje diferente al suministrado por la bat</w:t>
+      </w:r>
+      <w:r>
+        <w:t>ería</w:t>
+      </w:r>
+      <w:r>
+        <w:t>. Además, el voltaje de la batería disminuye a medida que se drena su energía</w:t>
+      </w:r>
+      <w:r>
+        <w:t xml:space="preserve"> almacenada. Los convertidores </w:t>
+      </w:r>
+      <w:r>
+        <w:t>C</w:t>
+      </w:r>
+      <w:r>
+        <w:t>D/CD</w:t>
+      </w:r>
+      <w:r>
+        <w:t xml:space="preserve"> conmutados ofrecen un método para aumentar el voltaje de una tensión de batería parcialmente baja, ahorrando así espacio en lugar de usar múltiples baterías para lograr lo mismo.</w:t>
+      </w:r>
+    </w:p>
+    <w:p>
+      <w:pPr>
+        <w:jc w:val="both"/>
+      </w:pPr>
+      <w:r>
+        <w:t xml:space="preserve">Similar al convertidor </w:t>
+      </w:r>
+      <w:proofErr w:type="spellStart"/>
+      <w:r>
+        <w:t>Cúk</w:t>
+      </w:r>
+      <w:proofErr w:type="spellEnd"/>
+      <w:r>
+        <w:t xml:space="preserve"> y </w:t>
+      </w:r>
+      <w:proofErr w:type="spellStart"/>
+      <w:r>
+        <w:t>Sepic</w:t>
+      </w:r>
+      <w:proofErr w:type="spellEnd"/>
+      <w:r>
+        <w:t>, el convertidor Zeta puede ser representado por un sistema no lineal (bilineal) de cuarto orden. La razón es que incluye dos condensadores y dos inductores como elementos de almacenamiento dinámico. El convertidor Zeta puede amplificar y reducir, sin inversiones de polaridad, el valor del voltaje de la fuente de entrada</w:t>
+      </w:r>
+      <w:r>
+        <w:t xml:space="preserve"> </w:t>
+      </w:r>
+      <w:r>
+        <w:t>E.</w:t>
+      </w:r>
+    </w:p>
+    <w:p/>
+    <w:p>
+      <w:pPr>
+        <w:jc w:val="both"/>
+        <w:rPr>
+          <w:rFonts w:ascii="Arial" w:hAnsi="Arial" w:cs="Arial"/>
+          <w:b/>
+          <w:sz w:val="20"/>
+          <w:szCs w:val="20"/>
+        </w:rPr>
+      </w:pPr>
       <w:bookmarkStart w:id="0" w:name="_GoBack"/>
       <w:bookmarkEnd w:id="0"/>
     </w:p>

--- a/portada.docx
+++ b/portada.docx
@@ -65,7 +65,7 @@
                     <pic:cNvPicPr/>
                   </pic:nvPicPr>
                   <pic:blipFill>
-                    <a:blip r:embed="rId4">
+                    <a:blip r:embed="rId5">
                       <a:extLst>
                         <a:ext uri="{28A0092B-C50C-407E-A947-70E740481C1C}">
                           <a14:useLocalDpi xmlns:a14="http://schemas.microsoft.com/office/drawing/2010/main" val="0"/>
@@ -569,17 +569,335 @@
         <w:t>E.</w:t>
       </w:r>
     </w:p>
-    <w:p/>
-    <w:p>
-      <w:pPr>
-        <w:jc w:val="both"/>
-        <w:rPr>
-          <w:rFonts w:ascii="Arial" w:hAnsi="Arial" w:cs="Arial"/>
-          <w:b/>
-          <w:sz w:val="20"/>
-          <w:szCs w:val="20"/>
-        </w:rPr>
-      </w:pPr>
+    <w:p>
+      <w:pPr>
+        <w:pStyle w:val="Standard"/>
+        <w:jc w:val="both"/>
+        <w:rPr>
+          <w:rFonts w:asciiTheme="majorHAnsi" w:hAnsiTheme="majorHAnsi" w:cstheme="minorHAnsi"/>
+          <w:b/>
+          <w:sz w:val="28"/>
+          <w:szCs w:val="28"/>
+        </w:rPr>
+      </w:pPr>
+      <w:r>
+        <w:rPr>
+          <w:rFonts w:asciiTheme="majorHAnsi" w:hAnsiTheme="majorHAnsi" w:cstheme="minorHAnsi"/>
+          <w:b/>
+          <w:sz w:val="28"/>
+          <w:szCs w:val="28"/>
+        </w:rPr>
+        <w:t xml:space="preserve">CONCLUSIÓN </w:t>
+      </w:r>
+    </w:p>
+    <w:p>
+      <w:pPr>
+        <w:pStyle w:val="Standard"/>
+        <w:jc w:val="both"/>
+        <w:rPr>
+          <w:rFonts w:asciiTheme="minorHAnsi" w:hAnsiTheme="minorHAnsi" w:cstheme="minorHAnsi"/>
+        </w:rPr>
+      </w:pPr>
+    </w:p>
+    <w:p>
+      <w:pPr>
+        <w:jc w:val="both"/>
+        <w:rPr>
+          <w:rFonts w:cstheme="minorHAnsi"/>
+        </w:rPr>
+      </w:pPr>
+      <w:r>
+        <w:rPr>
+          <w:rFonts w:cstheme="minorHAnsi"/>
+        </w:rPr>
+        <w:t>Al elaborar este proyecto se aplicó la teoría aprendida en clase, cabe mencionar que es complicado aplicar los conocimientos teóricos, ya que al momento de aplicarlo realmente nos topamos con algunas complicaciones, por ejemplo, l</w:t>
+      </w:r>
+      <w:r>
+        <w:rPr>
+          <w:rFonts w:cstheme="minorHAnsi"/>
+        </w:rPr>
+        <w:t xml:space="preserve">as gráficas observadas en la simulación y en el circuito real, varían poco, </w:t>
+      </w:r>
+      <w:r>
+        <w:rPr>
+          <w:rFonts w:cstheme="minorHAnsi"/>
+        </w:rPr>
+        <w:t xml:space="preserve"> ya que </w:t>
+      </w:r>
+      <w:r>
+        <w:rPr>
+          <w:rFonts w:cstheme="minorHAnsi"/>
+        </w:rPr>
+        <w:t>la simulación da resultados ideales</w:t>
+      </w:r>
+      <w:r>
+        <w:rPr>
+          <w:rFonts w:cstheme="minorHAnsi"/>
+        </w:rPr>
+        <w:t>,</w:t>
+      </w:r>
+      <w:r>
+        <w:rPr>
+          <w:rFonts w:cstheme="minorHAnsi"/>
+        </w:rPr>
+        <w:t xml:space="preserve"> cosa que en el ámbito real </w:t>
+      </w:r>
+      <w:r>
+        <w:rPr>
+          <w:rFonts w:cstheme="minorHAnsi"/>
+        </w:rPr>
+        <w:t xml:space="preserve">no siempre sucede, esto porque </w:t>
+      </w:r>
+      <w:r>
+        <w:rPr>
+          <w:rFonts w:cstheme="minorHAnsi"/>
+        </w:rPr>
+        <w:t xml:space="preserve"> </w:t>
+      </w:r>
+      <w:r>
+        <w:rPr>
+          <w:rFonts w:cstheme="minorHAnsi"/>
+        </w:rPr>
+        <w:t>existen</w:t>
+      </w:r>
+      <w:r>
+        <w:rPr>
+          <w:rFonts w:cstheme="minorHAnsi"/>
+        </w:rPr>
+        <w:t xml:space="preserve"> </w:t>
+      </w:r>
+      <w:r>
+        <w:rPr>
+          <w:rFonts w:cstheme="minorHAnsi"/>
+        </w:rPr>
+        <w:t>factores que influyen en la medición. T</w:t>
+      </w:r>
+      <w:r>
+        <w:rPr>
+          <w:rFonts w:cstheme="minorHAnsi"/>
+        </w:rPr>
+        <w:t>odo</w:t>
+      </w:r>
+      <w:r>
+        <w:rPr>
+          <w:rFonts w:cstheme="minorHAnsi"/>
+        </w:rPr>
+        <w:t xml:space="preserve">s estos factores </w:t>
+      </w:r>
+      <w:r>
+        <w:rPr>
+          <w:rFonts w:cstheme="minorHAnsi"/>
+        </w:rPr>
+        <w:t>afecta</w:t>
+      </w:r>
+      <w:r>
+        <w:rPr>
+          <w:rFonts w:cstheme="minorHAnsi"/>
+        </w:rPr>
+        <w:t>n</w:t>
+      </w:r>
+      <w:r>
+        <w:rPr>
+          <w:rFonts w:cstheme="minorHAnsi"/>
+        </w:rPr>
+        <w:t xml:space="preserve"> al circuito real y hace cambiar los valores</w:t>
+      </w:r>
+      <w:r>
+        <w:rPr>
+          <w:rFonts w:cstheme="minorHAnsi"/>
+        </w:rPr>
+        <w:t>. Dado esto concluimos que los factores físicos no considerados o considerados ideales afectan los resultados teóricos, aunque el convertidor BUCK cumplió con su cometido, que es disminuir la tensión de entrada</w:t>
+      </w:r>
+      <w:r>
+        <w:rPr>
+          <w:rFonts w:cstheme="minorHAnsi"/>
+        </w:rPr>
+        <w:t xml:space="preserve">.   </w:t>
+      </w:r>
+    </w:p>
+    <w:p>
+      <w:pPr>
+        <w:pStyle w:val="Standard"/>
+        <w:jc w:val="both"/>
+        <w:rPr>
+          <w:rFonts w:asciiTheme="minorHAnsi" w:hAnsiTheme="minorHAnsi" w:cstheme="minorHAnsi"/>
+          <w:b/>
+          <w:sz w:val="28"/>
+          <w:szCs w:val="28"/>
+        </w:rPr>
+      </w:pPr>
+    </w:p>
+    <w:p>
+      <w:pPr>
+        <w:pStyle w:val="Standard"/>
+        <w:jc w:val="both"/>
+        <w:rPr>
+          <w:rFonts w:asciiTheme="majorHAnsi" w:hAnsiTheme="majorHAnsi" w:cstheme="minorHAnsi"/>
+          <w:b/>
+          <w:sz w:val="28"/>
+          <w:szCs w:val="28"/>
+        </w:rPr>
+      </w:pPr>
+      <w:r>
+        <w:rPr>
+          <w:rFonts w:asciiTheme="majorHAnsi" w:hAnsiTheme="majorHAnsi" w:cstheme="minorHAnsi"/>
+          <w:b/>
+          <w:sz w:val="28"/>
+          <w:szCs w:val="28"/>
+        </w:rPr>
+        <w:t>REFERENCIAS</w:t>
+      </w:r>
+    </w:p>
+    <w:p>
+      <w:pPr>
+        <w:pStyle w:val="Standard"/>
+        <w:jc w:val="both"/>
+        <w:rPr>
+          <w:rFonts w:asciiTheme="minorHAnsi" w:hAnsiTheme="minorHAnsi" w:cstheme="minorHAnsi"/>
+          <w:b/>
+          <w:sz w:val="28"/>
+          <w:szCs w:val="28"/>
+        </w:rPr>
+      </w:pPr>
+    </w:p>
+    <w:p>
+      <w:pPr>
+        <w:pStyle w:val="Standard"/>
+        <w:numPr>
+          <w:ilvl w:val="0"/>
+          <w:numId w:val="1"/>
+        </w:numPr>
+        <w:jc w:val="both"/>
+        <w:rPr>
+          <w:rFonts w:asciiTheme="minorHAnsi" w:hAnsiTheme="minorHAnsi" w:cstheme="minorHAnsi"/>
+          <w:i/>
+          <w:sz w:val="22"/>
+          <w:szCs w:val="22"/>
+        </w:rPr>
+      </w:pPr>
+      <w:r>
+        <w:rPr>
+          <w:rFonts w:asciiTheme="minorHAnsi" w:hAnsiTheme="minorHAnsi" w:cstheme="minorHAnsi"/>
+          <w:i/>
+          <w:color w:val="000000"/>
+          <w:sz w:val="22"/>
+          <w:szCs w:val="22"/>
+        </w:rPr>
+        <w:t>Daniel U. Campos-Delgado, Experimentos en Teoría de Control: Convertidores CD-CD, de Facultad de Ciencias (UASLP), pp. 1-10</w:t>
+      </w:r>
+    </w:p>
+    <w:p>
+      <w:pPr>
+        <w:pStyle w:val="Standard"/>
+        <w:numPr>
+          <w:ilvl w:val="0"/>
+          <w:numId w:val="1"/>
+        </w:numPr>
+        <w:jc w:val="both"/>
+        <w:rPr>
+          <w:rFonts w:asciiTheme="minorHAnsi" w:hAnsiTheme="minorHAnsi" w:cstheme="minorHAnsi"/>
+          <w:i/>
+          <w:sz w:val="22"/>
+          <w:szCs w:val="22"/>
+        </w:rPr>
+      </w:pPr>
+      <w:r>
+        <w:rPr>
+          <w:rFonts w:asciiTheme="minorHAnsi" w:hAnsiTheme="minorHAnsi" w:cstheme="minorHAnsi"/>
+          <w:i/>
+          <w:sz w:val="22"/>
+          <w:szCs w:val="22"/>
+        </w:rPr>
+        <w:t xml:space="preserve">Alberto López Rodenas y Marc Sánchez Estrada, Estudio, Simulación e Implementación de Estructuras </w:t>
+      </w:r>
+      <w:proofErr w:type="spellStart"/>
+      <w:r>
+        <w:rPr>
+          <w:rFonts w:asciiTheme="minorHAnsi" w:hAnsiTheme="minorHAnsi" w:cstheme="minorHAnsi"/>
+          <w:i/>
+          <w:sz w:val="22"/>
+          <w:szCs w:val="22"/>
+        </w:rPr>
+        <w:t>Power</w:t>
+      </w:r>
+      <w:proofErr w:type="spellEnd"/>
+      <w:r>
+        <w:rPr>
+          <w:rFonts w:asciiTheme="minorHAnsi" w:hAnsiTheme="minorHAnsi" w:cstheme="minorHAnsi"/>
+          <w:i/>
+          <w:sz w:val="22"/>
+          <w:szCs w:val="22"/>
+        </w:rPr>
+        <w:t xml:space="preserve"> </w:t>
+      </w:r>
+      <w:proofErr w:type="spellStart"/>
+      <w:r>
+        <w:rPr>
+          <w:rFonts w:asciiTheme="minorHAnsi" w:hAnsiTheme="minorHAnsi" w:cstheme="minorHAnsi"/>
+          <w:i/>
+          <w:sz w:val="22"/>
+          <w:szCs w:val="22"/>
+        </w:rPr>
+        <w:t>Gyrators</w:t>
+      </w:r>
+      <w:proofErr w:type="spellEnd"/>
+      <w:r>
+        <w:rPr>
+          <w:rFonts w:asciiTheme="minorHAnsi" w:hAnsiTheme="minorHAnsi" w:cstheme="minorHAnsi"/>
+          <w:i/>
+          <w:sz w:val="22"/>
+          <w:szCs w:val="22"/>
+        </w:rPr>
+        <w:t>, su Control y su Aplicación en Procesado de Energía, pp. 10.</w:t>
+      </w:r>
+    </w:p>
+    <w:p>
+      <w:pPr>
+        <w:pStyle w:val="Standard"/>
+        <w:numPr>
+          <w:ilvl w:val="0"/>
+          <w:numId w:val="1"/>
+        </w:numPr>
+        <w:jc w:val="both"/>
+        <w:rPr>
+          <w:rFonts w:asciiTheme="minorHAnsi" w:hAnsiTheme="minorHAnsi" w:cstheme="minorHAnsi"/>
+          <w:i/>
+          <w:sz w:val="22"/>
+          <w:szCs w:val="22"/>
+        </w:rPr>
+      </w:pPr>
+      <w:r>
+        <w:rPr>
+          <w:rFonts w:asciiTheme="minorHAnsi" w:hAnsiTheme="minorHAnsi" w:cstheme="minorHAnsi"/>
+          <w:i/>
+          <w:color w:val="000000"/>
+          <w:sz w:val="22"/>
+          <w:szCs w:val="22"/>
+        </w:rPr>
+        <w:t xml:space="preserve">Daniel W. </w:t>
+      </w:r>
+      <w:proofErr w:type="spellStart"/>
+      <w:r>
+        <w:rPr>
+          <w:rFonts w:asciiTheme="minorHAnsi" w:hAnsiTheme="minorHAnsi" w:cstheme="minorHAnsi"/>
+          <w:i/>
+          <w:color w:val="000000"/>
+          <w:sz w:val="22"/>
+          <w:szCs w:val="22"/>
+        </w:rPr>
+        <w:t>Hart</w:t>
+      </w:r>
+      <w:proofErr w:type="spellEnd"/>
+      <w:r>
+        <w:rPr>
+          <w:rFonts w:asciiTheme="minorHAnsi" w:hAnsiTheme="minorHAnsi" w:cstheme="minorHAnsi"/>
+          <w:i/>
+          <w:color w:val="000000"/>
+          <w:sz w:val="22"/>
+          <w:szCs w:val="22"/>
+        </w:rPr>
+        <w:t>, Electrónica de potencia,  Madrid: Pearson Educación, 201, pp. 201-222.</w:t>
+      </w:r>
       <w:bookmarkStart w:id="0" w:name="_GoBack"/>
       <w:bookmarkEnd w:id="0"/>
     </w:p>
@@ -591,6 +909,105 @@
     </w:sectPr>
   </w:body>
 </w:document>
+</file>
+
+<file path=word/numbering.xml><?xml version="1.0" encoding="utf-8"?>
+<w:numbering xmlns:wpc="http://schemas.microsoft.com/office/word/2010/wordprocessingCanvas" xmlns:mc="http://schemas.openxmlformats.org/markup-compatibility/2006" xmlns:o="urn:schemas-microsoft-com:office:office" xmlns:r="http://schemas.openxmlformats.org/officeDocument/2006/relationships" xmlns:m="http://schemas.openxmlformats.org/officeDocument/2006/math" xmlns:v="urn:schemas-microsoft-com:vml" xmlns:wp14="http://schemas.microsoft.com/office/word/2010/wordprocessingDrawing" xmlns:wp="http://schemas.openxmlformats.org/drawingml/2006/wordprocessingDrawing" xmlns:w10="urn:schemas-microsoft-com:office:word" xmlns:w="http://schemas.openxmlformats.org/wordprocessingml/2006/main" xmlns:w14="http://schemas.microsoft.com/office/word/2010/wordml" xmlns:w15="http://schemas.microsoft.com/office/word/2012/wordml" xmlns:wpg="http://schemas.microsoft.com/office/word/2010/wordprocessingGroup" xmlns:wpi="http://schemas.microsoft.com/office/word/2010/wordprocessingInk" xmlns:wne="http://schemas.microsoft.com/office/word/2006/wordml" xmlns:wps="http://schemas.microsoft.com/office/word/2010/wordprocessingShape" mc:Ignorable="w14 w15 wp14">
+  <w:abstractNum w:abstractNumId="0" w15:restartNumberingAfterBreak="0">
+    <w:nsid w:val="4A916BE5"/>
+    <w:multiLevelType w:val="hybridMultilevel"/>
+    <w:tmpl w:val="3E38708A"/>
+    <w:lvl w:ilvl="0" w:tplc="080A000F">
+      <w:start w:val="1"/>
+      <w:numFmt w:val="decimal"/>
+      <w:lvlText w:val="%1."/>
+      <w:lvlJc w:val="left"/>
+      <w:pPr>
+        <w:ind w:left="1429" w:hanging="360"/>
+      </w:pPr>
+    </w:lvl>
+    <w:lvl w:ilvl="1" w:tplc="F2F2C9E8">
+      <w:start w:val="1"/>
+      <w:numFmt w:val="upperLetter"/>
+      <w:lvlText w:val="%2."/>
+      <w:lvlJc w:val="left"/>
+      <w:pPr>
+        <w:ind w:left="2149" w:hanging="360"/>
+      </w:pPr>
+      <w:rPr>
+        <w:rFonts w:hint="default"/>
+        <w:color w:val="000000"/>
+        <w:sz w:val="27"/>
+      </w:rPr>
+    </w:lvl>
+    <w:lvl w:ilvl="2" w:tplc="080A001B" w:tentative="1">
+      <w:start w:val="1"/>
+      <w:numFmt w:val="lowerRoman"/>
+      <w:lvlText w:val="%3."/>
+      <w:lvlJc w:val="right"/>
+      <w:pPr>
+        <w:ind w:left="2869" w:hanging="180"/>
+      </w:pPr>
+    </w:lvl>
+    <w:lvl w:ilvl="3" w:tplc="080A000F" w:tentative="1">
+      <w:start w:val="1"/>
+      <w:numFmt w:val="decimal"/>
+      <w:lvlText w:val="%4."/>
+      <w:lvlJc w:val="left"/>
+      <w:pPr>
+        <w:ind w:left="3589" w:hanging="360"/>
+      </w:pPr>
+    </w:lvl>
+    <w:lvl w:ilvl="4" w:tplc="080A0019" w:tentative="1">
+      <w:start w:val="1"/>
+      <w:numFmt w:val="lowerLetter"/>
+      <w:lvlText w:val="%5."/>
+      <w:lvlJc w:val="left"/>
+      <w:pPr>
+        <w:ind w:left="4309" w:hanging="360"/>
+      </w:pPr>
+    </w:lvl>
+    <w:lvl w:ilvl="5" w:tplc="080A001B" w:tentative="1">
+      <w:start w:val="1"/>
+      <w:numFmt w:val="lowerRoman"/>
+      <w:lvlText w:val="%6."/>
+      <w:lvlJc w:val="right"/>
+      <w:pPr>
+        <w:ind w:left="5029" w:hanging="180"/>
+      </w:pPr>
+    </w:lvl>
+    <w:lvl w:ilvl="6" w:tplc="080A000F" w:tentative="1">
+      <w:start w:val="1"/>
+      <w:numFmt w:val="decimal"/>
+      <w:lvlText w:val="%7."/>
+      <w:lvlJc w:val="left"/>
+      <w:pPr>
+        <w:ind w:left="5749" w:hanging="360"/>
+      </w:pPr>
+    </w:lvl>
+    <w:lvl w:ilvl="7" w:tplc="080A0019" w:tentative="1">
+      <w:start w:val="1"/>
+      <w:numFmt w:val="lowerLetter"/>
+      <w:lvlText w:val="%8."/>
+      <w:lvlJc w:val="left"/>
+      <w:pPr>
+        <w:ind w:left="6469" w:hanging="360"/>
+      </w:pPr>
+    </w:lvl>
+    <w:lvl w:ilvl="8" w:tplc="080A001B" w:tentative="1">
+      <w:start w:val="1"/>
+      <w:numFmt w:val="lowerRoman"/>
+      <w:lvlText w:val="%9."/>
+      <w:lvlJc w:val="right"/>
+      <w:pPr>
+        <w:ind w:left="7189" w:hanging="180"/>
+      </w:pPr>
+    </w:lvl>
+  </w:abstractNum>
+  <w:num w:numId="1">
+    <w:abstractNumId w:val="0"/>
+  </w:num>
+</w:numbering>
 </file>
 
 <file path=word/styles.xml><?xml version="1.0" encoding="utf-8"?>
@@ -1045,6 +1462,24 @@
       <w:szCs w:val="16"/>
     </w:rPr>
   </w:style>
+  <w:style w:type="paragraph" w:customStyle="1" w:styleId="Standard">
+    <w:name w:val="Standard"/>
+    <w:rsid w:val="007C2B74"/>
+    <w:pPr>
+      <w:widowControl w:val="0"/>
+      <w:suppressAutoHyphens/>
+      <w:autoSpaceDN w:val="0"/>
+      <w:spacing w:after="0" w:line="240" w:lineRule="auto"/>
+      <w:textAlignment w:val="baseline"/>
+    </w:pPr>
+    <w:rPr>
+      <w:rFonts w:ascii="Liberation Serif" w:eastAsia="Lucida Sans Unicode" w:hAnsi="Liberation Serif" w:cs="Mangal"/>
+      <w:kern w:val="3"/>
+      <w:sz w:val="24"/>
+      <w:szCs w:val="24"/>
+      <w:lang w:eastAsia="zh-CN" w:bidi="hi-IN"/>
+    </w:rPr>
+  </w:style>
 </w:styles>
 </file>
 

--- a/portada.docx
+++ b/portada.docx
@@ -574,7 +574,7 @@
         <w:pStyle w:val="Standard"/>
         <w:jc w:val="both"/>
         <w:rPr>
-          <w:rFonts w:asciiTheme="majorHAnsi" w:hAnsiTheme="majorHAnsi" w:cstheme="minorHAnsi"/>
+          <w:rFonts w:asciiTheme="minorHAnsi" w:hAnsiTheme="minorHAnsi" w:cstheme="minorHAnsi"/>
           <w:b/>
           <w:sz w:val="28"/>
           <w:szCs w:val="28"/>
@@ -582,11 +582,2592 @@
       </w:pPr>
       <w:r>
         <w:rPr>
-          <w:rFonts w:asciiTheme="majorHAnsi" w:hAnsiTheme="majorHAnsi" w:cstheme="minorHAnsi"/>
+          <w:rFonts w:asciiTheme="minorHAnsi" w:hAnsiTheme="minorHAnsi" w:cstheme="minorHAnsi"/>
           <w:b/>
           <w:sz w:val="28"/>
           <w:szCs w:val="28"/>
         </w:rPr>
+        <w:t xml:space="preserve">Convertidor </w:t>
+      </w:r>
+      <w:proofErr w:type="spellStart"/>
+      <w:r>
+        <w:rPr>
+          <w:rFonts w:asciiTheme="minorHAnsi" w:hAnsiTheme="minorHAnsi" w:cstheme="minorHAnsi"/>
+          <w:b/>
+          <w:sz w:val="28"/>
+          <w:szCs w:val="28"/>
+        </w:rPr>
+        <w:t>Buck</w:t>
+      </w:r>
+      <w:proofErr w:type="spellEnd"/>
+      <w:r>
+        <w:rPr>
+          <w:rFonts w:asciiTheme="minorHAnsi" w:hAnsiTheme="minorHAnsi" w:cstheme="minorHAnsi"/>
+          <w:b/>
+          <w:sz w:val="28"/>
+          <w:szCs w:val="28"/>
+        </w:rPr>
+        <w:t xml:space="preserve"> (Reductor</w:t>
+      </w:r>
+      <w:r>
+        <w:rPr>
+          <w:rFonts w:asciiTheme="minorHAnsi" w:hAnsiTheme="minorHAnsi" w:cstheme="minorHAnsi"/>
+          <w:b/>
+          <w:sz w:val="28"/>
+          <w:szCs w:val="28"/>
+        </w:rPr>
+        <w:t>)</w:t>
+      </w:r>
+    </w:p>
+    <w:p>
+      <w:pPr>
+        <w:pStyle w:val="Standard"/>
+        <w:jc w:val="both"/>
+        <w:rPr>
+          <w:rFonts w:asciiTheme="minorHAnsi" w:hAnsiTheme="minorHAnsi" w:cstheme="minorHAnsi"/>
+        </w:rPr>
+      </w:pPr>
+      <w:r>
+        <w:rPr>
+          <w:rFonts w:asciiTheme="minorHAnsi" w:hAnsiTheme="minorHAnsi" w:cstheme="minorHAnsi"/>
+        </w:rPr>
+        <w:t>Los convertidores CD-CD son configuraciones de electrónica de potencia que permiten a partir de una fuente de CD c</w:t>
+      </w:r>
+      <w:r>
+        <w:rPr>
+          <w:rFonts w:asciiTheme="minorHAnsi" w:hAnsiTheme="minorHAnsi" w:cstheme="minorHAnsi"/>
+        </w:rPr>
+        <w:t>onstante, controlar el voltaje de salida</w:t>
+      </w:r>
+      <w:r>
+        <w:rPr>
+          <w:rFonts w:asciiTheme="minorHAnsi" w:hAnsiTheme="minorHAnsi" w:cstheme="minorHAnsi"/>
+        </w:rPr>
+        <w:t>.</w:t>
+      </w:r>
+    </w:p>
+    <w:p>
+      <w:pPr>
+        <w:pStyle w:val="Standard"/>
+        <w:jc w:val="both"/>
+        <w:rPr>
+          <w:rFonts w:asciiTheme="minorHAnsi" w:hAnsiTheme="minorHAnsi" w:cstheme="minorHAnsi"/>
+        </w:rPr>
+      </w:pPr>
+      <w:r>
+        <w:rPr>
+          <w:rFonts w:asciiTheme="minorHAnsi" w:hAnsiTheme="minorHAnsi" w:cstheme="minorHAnsi"/>
+        </w:rPr>
+        <w:t xml:space="preserve">Estos convertidores tienen múltiples aplicaciones: fuentes de poder en computadoras, sistemas distribuidos de potencia, sistemas de potencia en vehículos eléctricos, etc. </w:t>
+      </w:r>
+      <w:r>
+        <w:rPr>
+          <w:rFonts w:asciiTheme="minorHAnsi" w:hAnsiTheme="minorHAnsi" w:cstheme="minorHAnsi"/>
+        </w:rPr>
+        <w:t>[1]</w:t>
+      </w:r>
+    </w:p>
+    <w:p>
+      <w:pPr>
+        <w:pStyle w:val="Standard"/>
+        <w:jc w:val="both"/>
+        <w:rPr>
+          <w:rFonts w:asciiTheme="minorHAnsi" w:hAnsiTheme="minorHAnsi" w:cstheme="minorHAnsi"/>
+        </w:rPr>
+      </w:pPr>
+    </w:p>
+    <w:p>
+      <w:pPr>
+        <w:pStyle w:val="Standard"/>
+        <w:jc w:val="both"/>
+        <w:rPr>
+          <w:rFonts w:asciiTheme="minorHAnsi" w:hAnsiTheme="minorHAnsi" w:cstheme="minorHAnsi"/>
+        </w:rPr>
+      </w:pPr>
+      <w:r>
+        <w:rPr>
+          <w:rFonts w:asciiTheme="minorHAnsi" w:hAnsiTheme="minorHAnsi" w:cstheme="minorHAnsi"/>
+        </w:rPr>
+        <w:t>Las configu</w:t>
+      </w:r>
+      <w:r>
+        <w:rPr>
+          <w:rFonts w:asciiTheme="minorHAnsi" w:hAnsiTheme="minorHAnsi" w:cstheme="minorHAnsi"/>
+        </w:rPr>
+        <w:t xml:space="preserve">raciones básicas son tres: </w:t>
+      </w:r>
+      <w:proofErr w:type="spellStart"/>
+      <w:r>
+        <w:rPr>
+          <w:rFonts w:asciiTheme="minorHAnsi" w:hAnsiTheme="minorHAnsi" w:cstheme="minorHAnsi"/>
+        </w:rPr>
+        <w:t>Buck</w:t>
+      </w:r>
+      <w:proofErr w:type="spellEnd"/>
+      <w:r>
+        <w:rPr>
+          <w:rFonts w:asciiTheme="minorHAnsi" w:hAnsiTheme="minorHAnsi" w:cstheme="minorHAnsi"/>
+        </w:rPr>
+        <w:t xml:space="preserve">, </w:t>
+      </w:r>
+      <w:proofErr w:type="spellStart"/>
+      <w:r>
+        <w:rPr>
+          <w:rFonts w:asciiTheme="minorHAnsi" w:hAnsiTheme="minorHAnsi" w:cstheme="minorHAnsi"/>
+        </w:rPr>
+        <w:t>Boost</w:t>
+      </w:r>
+      <w:proofErr w:type="spellEnd"/>
+      <w:r>
+        <w:rPr>
+          <w:rFonts w:asciiTheme="minorHAnsi" w:hAnsiTheme="minorHAnsi" w:cstheme="minorHAnsi"/>
+        </w:rPr>
+        <w:t xml:space="preserve"> </w:t>
+      </w:r>
+      <w:r>
+        <w:rPr>
+          <w:rFonts w:asciiTheme="minorHAnsi" w:hAnsiTheme="minorHAnsi" w:cstheme="minorHAnsi"/>
+        </w:rPr>
+        <w:t xml:space="preserve">y </w:t>
+      </w:r>
+      <w:proofErr w:type="spellStart"/>
+      <w:r>
+        <w:rPr>
+          <w:rFonts w:asciiTheme="minorHAnsi" w:hAnsiTheme="minorHAnsi" w:cstheme="minorHAnsi"/>
+        </w:rPr>
+        <w:t>Buck-Boost</w:t>
+      </w:r>
+      <w:proofErr w:type="spellEnd"/>
+      <w:r>
+        <w:rPr>
+          <w:rFonts w:asciiTheme="minorHAnsi" w:hAnsiTheme="minorHAnsi" w:cstheme="minorHAnsi"/>
+        </w:rPr>
+        <w:t xml:space="preserve">. </w:t>
+      </w:r>
+      <w:r>
+        <w:rPr>
+          <w:rFonts w:asciiTheme="minorHAnsi" w:hAnsiTheme="minorHAnsi" w:cstheme="minorHAnsi"/>
+        </w:rPr>
+        <w:t xml:space="preserve">Estas configuraciones permiten, </w:t>
+      </w:r>
+      <w:r>
+        <w:rPr>
+          <w:rFonts w:asciiTheme="minorHAnsi" w:hAnsiTheme="minorHAnsi" w:cstheme="minorHAnsi"/>
+        </w:rPr>
+        <w:t>respectivamente</w:t>
+      </w:r>
+      <w:r>
+        <w:rPr>
+          <w:rFonts w:asciiTheme="minorHAnsi" w:hAnsiTheme="minorHAnsi" w:cstheme="minorHAnsi"/>
+        </w:rPr>
+        <w:t>, reducir, elevar o reduc</w:t>
+      </w:r>
+      <w:r>
+        <w:rPr>
+          <w:rFonts w:asciiTheme="minorHAnsi" w:hAnsiTheme="minorHAnsi" w:cstheme="minorHAnsi"/>
+        </w:rPr>
+        <w:t>ir</w:t>
+      </w:r>
+      <w:r>
+        <w:rPr>
+          <w:rFonts w:asciiTheme="minorHAnsi" w:hAnsiTheme="minorHAnsi" w:cstheme="minorHAnsi"/>
+        </w:rPr>
+        <w:t>/elevar</w:t>
+      </w:r>
+      <w:r>
+        <w:rPr>
+          <w:rFonts w:asciiTheme="minorHAnsi" w:hAnsiTheme="minorHAnsi" w:cstheme="minorHAnsi"/>
+        </w:rPr>
+        <w:t xml:space="preserve"> el voltaje de alimentación (Vs) en la salida (</w:t>
+      </w:r>
+      <w:proofErr w:type="spellStart"/>
+      <w:r>
+        <w:rPr>
+          <w:rFonts w:asciiTheme="minorHAnsi" w:hAnsiTheme="minorHAnsi" w:cstheme="minorHAnsi"/>
+        </w:rPr>
+        <w:t>V</w:t>
+      </w:r>
+      <w:r>
+        <w:rPr>
+          <w:rFonts w:asciiTheme="minorHAnsi" w:hAnsiTheme="minorHAnsi" w:cstheme="minorHAnsi"/>
+        </w:rPr>
+        <w:t>o</w:t>
+      </w:r>
+      <w:proofErr w:type="spellEnd"/>
+      <w:r>
+        <w:rPr>
+          <w:rFonts w:asciiTheme="minorHAnsi" w:hAnsiTheme="minorHAnsi" w:cstheme="minorHAnsi"/>
+        </w:rPr>
+        <w:t xml:space="preserve">). </w:t>
+      </w:r>
+    </w:p>
+    <w:p>
+      <w:pPr>
+        <w:pStyle w:val="Standard"/>
+        <w:jc w:val="both"/>
+        <w:rPr>
+          <w:rFonts w:asciiTheme="minorHAnsi" w:hAnsiTheme="minorHAnsi" w:cstheme="minorHAnsi"/>
+        </w:rPr>
+      </w:pPr>
+      <w:r>
+        <w:rPr>
+          <w:rFonts w:asciiTheme="minorHAnsi" w:hAnsiTheme="minorHAnsi" w:cstheme="minorHAnsi"/>
+        </w:rPr>
+        <w:t xml:space="preserve">Cada configuración </w:t>
+      </w:r>
+      <w:r>
+        <w:rPr>
+          <w:rFonts w:asciiTheme="minorHAnsi" w:hAnsiTheme="minorHAnsi" w:cstheme="minorHAnsi"/>
+        </w:rPr>
+        <w:t>cuenta con</w:t>
+      </w:r>
+      <w:r>
+        <w:rPr>
+          <w:rFonts w:asciiTheme="minorHAnsi" w:hAnsiTheme="minorHAnsi" w:cstheme="minorHAnsi"/>
+        </w:rPr>
+        <w:t xml:space="preserve"> cuatro elementos básicos: bobina (L), capacitor (C), diodo y un interruptor controlado (Q); así las propiedades de cada circuito dependen de la ubicación de estos cuatro elementos. Se asume en general que la carga para los convertidores es de tipo resistiva (R).  </w:t>
+      </w:r>
+    </w:p>
+    <w:p>
+      <w:pPr>
+        <w:pStyle w:val="Standard"/>
+        <w:jc w:val="both"/>
+        <w:rPr>
+          <w:rFonts w:asciiTheme="minorHAnsi" w:hAnsiTheme="minorHAnsi" w:cstheme="minorHAnsi"/>
+        </w:rPr>
+      </w:pPr>
+    </w:p>
+    <w:p>
+      <w:pPr>
+        <w:pStyle w:val="Standard"/>
+        <w:jc w:val="both"/>
+        <w:rPr>
+          <w:rFonts w:asciiTheme="minorHAnsi" w:hAnsiTheme="minorHAnsi" w:cstheme="minorHAnsi"/>
+        </w:rPr>
+      </w:pPr>
+      <w:r>
+        <w:rPr>
+          <w:rFonts w:asciiTheme="minorHAnsi" w:hAnsiTheme="minorHAnsi" w:cstheme="minorHAnsi"/>
+        </w:rPr>
+        <w:t>Su principio básico se centra en la reducción de la te</w:t>
+      </w:r>
+      <w:r>
+        <w:rPr>
+          <w:rFonts w:asciiTheme="minorHAnsi" w:hAnsiTheme="minorHAnsi" w:cstheme="minorHAnsi"/>
+        </w:rPr>
+        <w:t xml:space="preserve">nsión de entrada en la salida, mediante una frecuencia de conmutación en el elemento conmutador, y un ciclo de trabajo </w:t>
+      </w:r>
+      <w:r>
+        <w:rPr>
+          <w:rFonts w:asciiTheme="minorHAnsi" w:hAnsiTheme="minorHAnsi" w:cstheme="minorHAnsi"/>
+        </w:rPr>
+        <w:t>que</w:t>
+      </w:r>
+      <w:r>
+        <w:rPr>
+          <w:rFonts w:asciiTheme="minorHAnsi" w:hAnsiTheme="minorHAnsi" w:cstheme="minorHAnsi"/>
+        </w:rPr>
+        <w:t xml:space="preserve"> determinará el </w:t>
+      </w:r>
+      <w:r>
+        <w:rPr>
+          <w:rFonts w:asciiTheme="minorHAnsi" w:hAnsiTheme="minorHAnsi" w:cstheme="minorHAnsi"/>
+        </w:rPr>
+        <w:t>porcent</w:t>
+      </w:r>
+      <w:r>
+        <w:rPr>
+          <w:rFonts w:asciiTheme="minorHAnsi" w:hAnsiTheme="minorHAnsi" w:cstheme="minorHAnsi"/>
+        </w:rPr>
+        <w:t>aje de</w:t>
+      </w:r>
+      <w:r>
+        <w:rPr>
+          <w:rFonts w:asciiTheme="minorHAnsi" w:hAnsiTheme="minorHAnsi" w:cstheme="minorHAnsi"/>
+        </w:rPr>
+        <w:t xml:space="preserve"> señal de entrada que se obtendrá en la salida.</w:t>
+      </w:r>
+      <w:r>
+        <w:rPr>
+          <w:rFonts w:asciiTheme="minorHAnsi" w:hAnsiTheme="minorHAnsi" w:cstheme="minorHAnsi"/>
+        </w:rPr>
+        <w:t xml:space="preserve"> [2]</w:t>
+      </w:r>
+    </w:p>
+    <w:p>
+      <w:pPr>
+        <w:pStyle w:val="Standard"/>
+        <w:jc w:val="both"/>
+        <w:rPr>
+          <w:rFonts w:asciiTheme="minorHAnsi" w:hAnsiTheme="minorHAnsi" w:cstheme="minorHAnsi"/>
+        </w:rPr>
+      </w:pPr>
+      <w:r>
+        <w:rPr>
+          <w:rFonts w:asciiTheme="minorHAnsi" w:hAnsiTheme="minorHAnsi" w:cstheme="minorHAnsi"/>
+        </w:rPr>
+        <w:t>El</w:t>
+      </w:r>
+      <w:r>
+        <w:rPr>
+          <w:rFonts w:asciiTheme="minorHAnsi" w:hAnsiTheme="minorHAnsi" w:cstheme="minorHAnsi"/>
+        </w:rPr>
+        <w:t xml:space="preserve"> interruptor en el esquema (Figura</w:t>
+      </w:r>
+      <w:r>
+        <w:rPr>
+          <w:rFonts w:asciiTheme="minorHAnsi" w:hAnsiTheme="minorHAnsi" w:cstheme="minorHAnsi"/>
+        </w:rPr>
+        <w:t xml:space="preserve"> 1), consiste de dos elementos: un elemento de conmutación rápida como un transistor BJT, un </w:t>
+      </w:r>
+      <w:proofErr w:type="spellStart"/>
+      <w:r>
+        <w:rPr>
+          <w:rFonts w:asciiTheme="minorHAnsi" w:hAnsiTheme="minorHAnsi" w:cstheme="minorHAnsi"/>
+        </w:rPr>
+        <w:t>Mosfet</w:t>
+      </w:r>
+      <w:proofErr w:type="spellEnd"/>
+      <w:r>
+        <w:rPr>
+          <w:rFonts w:asciiTheme="minorHAnsi" w:hAnsiTheme="minorHAnsi" w:cstheme="minorHAnsi"/>
+        </w:rPr>
+        <w:t xml:space="preserve"> o el más comúnmente usado el IGBT y el otro, un diodo con un tiempo de recuperación mucho menor que el periodo de la señal de control; la función de éste último, es impedir que la corriente de descarga del </w:t>
+      </w:r>
+      <w:r>
+        <w:rPr>
+          <w:rFonts w:asciiTheme="minorHAnsi" w:hAnsiTheme="minorHAnsi" w:cstheme="minorHAnsi"/>
+        </w:rPr>
+        <w:lastRenderedPageBreak/>
+        <w:t xml:space="preserve">condensador se devuelva, ya que se desea que cuando la fuente se desconecta del condensador y de la resistencia de carga para almacenar energía en la bobina, se suministre corriente a la carga mediante la descarga del condensador. </w:t>
+      </w:r>
+    </w:p>
+    <w:p>
+      <w:pPr>
+        <w:pStyle w:val="Standard"/>
+        <w:jc w:val="center"/>
+        <w:rPr>
+          <w:rFonts w:asciiTheme="minorHAnsi" w:hAnsiTheme="minorHAnsi" w:cstheme="minorHAnsi"/>
+        </w:rPr>
+      </w:pPr>
+      <w:r>
+        <w:rPr>
+          <w:noProof/>
+          <w:lang w:eastAsia="es-MX" w:bidi="ar-SA"/>
+        </w:rPr>
+        <w:drawing>
+          <wp:inline distT="0" distB="0" distL="0" distR="0" wp14:anchorId="65A86CD6" wp14:editId="09644CF9">
+            <wp:extent cx="3322674" cy="1428750"/>
+            <wp:effectExtent l="0" t="0" r="0" b="0"/>
+            <wp:docPr id="2" name="Imagen 2"/>
+            <wp:cNvGraphicFramePr>
+              <a:graphicFrameLocks xmlns:a="http://schemas.openxmlformats.org/drawingml/2006/main" noChangeAspect="1"/>
+            </wp:cNvGraphicFramePr>
+            <a:graphic xmlns:a="http://schemas.openxmlformats.org/drawingml/2006/main">
+              <a:graphicData uri="http://schemas.openxmlformats.org/drawingml/2006/picture">
+                <pic:pic xmlns:pic="http://schemas.openxmlformats.org/drawingml/2006/picture">
+                  <pic:nvPicPr>
+                    <pic:cNvPr id="1" name=""/>
+                    <pic:cNvPicPr/>
+                  </pic:nvPicPr>
+                  <pic:blipFill rotWithShape="1">
+                    <a:blip r:embed="rId6"/>
+                    <a:srcRect l="28881" t="32638" r="25993" b="32852"/>
+                    <a:stretch/>
+                  </pic:blipFill>
+                  <pic:spPr bwMode="auto">
+                    <a:xfrm>
+                      <a:off x="0" y="0"/>
+                      <a:ext cx="3331019" cy="1432338"/>
+                    </a:xfrm>
+                    <a:prstGeom prst="rect">
+                      <a:avLst/>
+                    </a:prstGeom>
+                    <a:ln>
+                      <a:noFill/>
+                    </a:ln>
+                    <a:extLst>
+                      <a:ext uri="{53640926-AAD7-44D8-BBD7-CCE9431645EC}">
+                        <a14:shadowObscured xmlns:a14="http://schemas.microsoft.com/office/drawing/2010/main"/>
+                      </a:ext>
+                    </a:extLst>
+                  </pic:spPr>
+                </pic:pic>
+              </a:graphicData>
+            </a:graphic>
+          </wp:inline>
+        </w:drawing>
+      </w:r>
+    </w:p>
+    <w:p>
+      <w:pPr>
+        <w:pStyle w:val="Standard"/>
+        <w:jc w:val="center"/>
+        <w:rPr>
+          <w:rFonts w:asciiTheme="minorHAnsi" w:hAnsiTheme="minorHAnsi" w:cstheme="minorHAnsi"/>
+        </w:rPr>
+      </w:pPr>
+      <w:r>
+        <w:rPr>
+          <w:rFonts w:asciiTheme="minorHAnsi" w:hAnsiTheme="minorHAnsi" w:cstheme="minorHAnsi"/>
+        </w:rPr>
+        <w:t>Figura 1. Esquema del circuito reductor.</w:t>
+      </w:r>
+    </w:p>
+    <w:p>
+      <w:pPr>
+        <w:pStyle w:val="Standard"/>
+        <w:jc w:val="center"/>
+        <w:rPr>
+          <w:rFonts w:asciiTheme="minorHAnsi" w:hAnsiTheme="minorHAnsi" w:cstheme="minorHAnsi"/>
+        </w:rPr>
+      </w:pPr>
+    </w:p>
+    <w:p>
+      <w:pPr>
+        <w:pStyle w:val="Standard"/>
+        <w:jc w:val="both"/>
+        <w:rPr>
+          <w:rFonts w:asciiTheme="minorHAnsi" w:hAnsiTheme="minorHAnsi" w:cstheme="minorHAnsi"/>
+        </w:rPr>
+      </w:pPr>
+      <w:r>
+        <w:rPr>
+          <w:rFonts w:asciiTheme="minorHAnsi" w:hAnsiTheme="minorHAnsi" w:cstheme="minorHAnsi"/>
+        </w:rPr>
+        <w:t>Cuando e</w:t>
+      </w:r>
+      <w:r>
+        <w:rPr>
+          <w:rFonts w:asciiTheme="minorHAnsi" w:hAnsiTheme="minorHAnsi" w:cstheme="minorHAnsi"/>
+        </w:rPr>
+        <w:t xml:space="preserve">l transistor está en conducción, </w:t>
+      </w:r>
+      <w:r>
+        <w:rPr>
+          <w:rFonts w:asciiTheme="minorHAnsi" w:hAnsiTheme="minorHAnsi" w:cstheme="minorHAnsi"/>
+        </w:rPr>
+        <w:t>la inductancia almacena energía para luego suministrarla simultáneamente a la carga y al condensador a otro nivel de voltaje en los intervalos en los q</w:t>
+      </w:r>
+      <w:r>
+        <w:rPr>
+          <w:rFonts w:asciiTheme="minorHAnsi" w:hAnsiTheme="minorHAnsi" w:cstheme="minorHAnsi"/>
+        </w:rPr>
+        <w:t xml:space="preserve">ue el transistor esté en corte. </w:t>
+      </w:r>
+      <w:r>
+        <w:rPr>
+          <w:rFonts w:asciiTheme="minorHAnsi" w:hAnsiTheme="minorHAnsi" w:cstheme="minorHAnsi"/>
+        </w:rPr>
+        <w:t xml:space="preserve">El interruptor </w:t>
+      </w:r>
+      <w:r>
+        <w:rPr>
+          <w:rFonts w:asciiTheme="minorHAnsi" w:hAnsiTheme="minorHAnsi" w:cstheme="minorHAnsi"/>
+        </w:rPr>
+        <w:t>cerrado</w:t>
+      </w:r>
+      <w:r>
+        <w:rPr>
+          <w:rFonts w:asciiTheme="minorHAnsi" w:hAnsiTheme="minorHAnsi" w:cstheme="minorHAnsi"/>
+        </w:rPr>
+        <w:t xml:space="preserve"> indica que el transistor está en saturación, por lo que el ánodo del diodo queda cortocircuitado a tierra, con esto, el diodo queda en polarización inversa y por consiguiente no conduce comportándose como un interruptor abierto.</w:t>
+      </w:r>
+    </w:p>
+    <w:p>
+      <w:pPr>
+        <w:pStyle w:val="Standard"/>
+        <w:jc w:val="both"/>
+        <w:rPr>
+          <w:rFonts w:asciiTheme="minorHAnsi" w:hAnsiTheme="minorHAnsi" w:cstheme="minorHAnsi"/>
+        </w:rPr>
+      </w:pPr>
+    </w:p>
+    <w:p>
+      <w:pPr>
+        <w:pStyle w:val="Standard"/>
+        <w:jc w:val="both"/>
+        <w:rPr>
+          <w:rFonts w:asciiTheme="minorHAnsi" w:hAnsiTheme="minorHAnsi" w:cstheme="minorHAnsi"/>
+        </w:rPr>
+      </w:pPr>
+      <w:r>
+        <w:rPr>
+          <w:rFonts w:asciiTheme="minorHAnsi" w:hAnsiTheme="minorHAnsi" w:cstheme="minorHAnsi"/>
+        </w:rPr>
+        <w:t xml:space="preserve">Algunos </w:t>
+      </w:r>
+      <w:r>
+        <w:rPr>
+          <w:rFonts w:asciiTheme="minorHAnsi" w:hAnsiTheme="minorHAnsi" w:cstheme="minorHAnsi"/>
+        </w:rPr>
+        <w:t>parámetros y variables que se presentan en el sistema son:</w:t>
+      </w:r>
+    </w:p>
+    <w:p>
+      <w:pPr>
+        <w:pStyle w:val="Standard"/>
+        <w:jc w:val="both"/>
+        <w:rPr>
+          <w:rFonts w:asciiTheme="minorHAnsi" w:hAnsiTheme="minorHAnsi" w:cstheme="minorHAnsi"/>
+        </w:rPr>
+      </w:pPr>
+      <w:r>
+        <w:rPr>
+          <w:rFonts w:asciiTheme="minorHAnsi" w:hAnsiTheme="minorHAnsi" w:cstheme="minorHAnsi"/>
+          <w:b/>
+        </w:rPr>
+        <w:t>Entrada</w:t>
+      </w:r>
+      <w:r>
+        <w:rPr>
+          <w:rFonts w:asciiTheme="minorHAnsi" w:hAnsiTheme="minorHAnsi" w:cstheme="minorHAnsi"/>
+        </w:rPr>
+        <w:t>. Se toma la señal u que define el</w:t>
+      </w:r>
+      <w:r>
+        <w:rPr>
+          <w:rFonts w:asciiTheme="minorHAnsi" w:hAnsiTheme="minorHAnsi" w:cstheme="minorHAnsi"/>
+        </w:rPr>
+        <w:t xml:space="preserve"> </w:t>
+      </w:r>
+      <w:r>
+        <w:rPr>
+          <w:rFonts w:asciiTheme="minorHAnsi" w:hAnsiTheme="minorHAnsi" w:cstheme="minorHAnsi"/>
+        </w:rPr>
+        <w:t>tiempo de</w:t>
+      </w:r>
+      <w:r>
+        <w:rPr>
+          <w:rFonts w:asciiTheme="minorHAnsi" w:hAnsiTheme="minorHAnsi" w:cstheme="minorHAnsi"/>
+        </w:rPr>
+        <w:t xml:space="preserve"> </w:t>
+      </w:r>
+      <w:r>
+        <w:rPr>
+          <w:rFonts w:asciiTheme="minorHAnsi" w:hAnsiTheme="minorHAnsi" w:cstheme="minorHAnsi"/>
+        </w:rPr>
+        <w:t>conducción del transistor y determina el voltaje de salida.</w:t>
+      </w:r>
+    </w:p>
+    <w:p>
+      <w:pPr>
+        <w:pStyle w:val="Standard"/>
+        <w:jc w:val="both"/>
+        <w:rPr>
+          <w:rFonts w:asciiTheme="minorHAnsi" w:hAnsiTheme="minorHAnsi" w:cstheme="minorHAnsi"/>
+        </w:rPr>
+      </w:pPr>
+      <w:r>
+        <w:rPr>
+          <w:rFonts w:asciiTheme="minorHAnsi" w:hAnsiTheme="minorHAnsi" w:cstheme="minorHAnsi"/>
+        </w:rPr>
+        <w:t>En estado estable la relación entre el tiempo de conducción</w:t>
+      </w:r>
+      <w:r>
+        <w:rPr>
+          <w:rFonts w:asciiTheme="minorHAnsi" w:hAnsiTheme="minorHAnsi" w:cstheme="minorHAnsi"/>
+        </w:rPr>
+        <w:t xml:space="preserve"> se denomina ciclo de trabajo y está dado por:</w:t>
+      </w:r>
+    </w:p>
+    <w:p>
+      <w:pPr>
+        <w:pStyle w:val="Standard"/>
+        <w:jc w:val="both"/>
+        <w:rPr>
+          <w:rFonts w:asciiTheme="minorHAnsi" w:hAnsiTheme="minorHAnsi" w:cstheme="minorHAnsi"/>
+        </w:rPr>
+      </w:pPr>
+      <m:oMathPara>
+        <m:oMath>
+          <m:r>
+            <w:rPr>
+              <w:rFonts w:ascii="Cambria Math" w:hAnsi="Cambria Math" w:cstheme="minorHAnsi"/>
+            </w:rPr>
+            <m:t>D=</m:t>
+          </m:r>
+          <m:f>
+            <m:fPr>
+              <m:ctrlPr>
+                <w:rPr>
+                  <w:rFonts w:ascii="Cambria Math" w:hAnsi="Cambria Math" w:cstheme="minorHAnsi"/>
+                  <w:i/>
+                </w:rPr>
+              </m:ctrlPr>
+            </m:fPr>
+            <m:num>
+              <m:r>
+                <w:rPr>
+                  <w:rFonts w:ascii="Cambria Math" w:hAnsi="Cambria Math" w:cstheme="minorHAnsi"/>
+                </w:rPr>
+                <m:t>Vo</m:t>
+              </m:r>
+            </m:num>
+            <m:den>
+              <m:r>
+                <w:rPr>
+                  <w:rFonts w:ascii="Cambria Math" w:hAnsi="Cambria Math" w:cstheme="minorHAnsi"/>
+                </w:rPr>
+                <m:t>Vi</m:t>
+              </m:r>
+            </m:den>
+          </m:f>
+          <m:r>
+            <w:rPr>
+              <w:rFonts w:ascii="Cambria Math" w:hAnsi="Cambria Math" w:cstheme="minorHAnsi"/>
+            </w:rPr>
+            <m:t xml:space="preserve">   (1)</m:t>
+          </m:r>
+        </m:oMath>
+      </m:oMathPara>
+    </w:p>
+    <w:p>
+      <w:pPr>
+        <w:pStyle w:val="Standard"/>
+        <w:jc w:val="both"/>
+        <w:rPr>
+          <w:rFonts w:asciiTheme="minorHAnsi" w:hAnsiTheme="minorHAnsi" w:cstheme="minorHAnsi"/>
+        </w:rPr>
+      </w:pPr>
+      <w:r>
+        <w:rPr>
+          <w:rFonts w:asciiTheme="minorHAnsi" w:hAnsiTheme="minorHAnsi" w:cstheme="minorHAnsi"/>
+          <w:b/>
+        </w:rPr>
+        <w:t>Salida.</w:t>
+      </w:r>
+      <w:r>
+        <w:rPr>
+          <w:rFonts w:asciiTheme="minorHAnsi" w:hAnsiTheme="minorHAnsi" w:cstheme="minorHAnsi"/>
+        </w:rPr>
+        <w:t xml:space="preserve"> Es la señal de voltaje con la que</w:t>
+      </w:r>
+      <w:r>
+        <w:rPr>
+          <w:rFonts w:asciiTheme="minorHAnsi" w:hAnsiTheme="minorHAnsi" w:cstheme="minorHAnsi"/>
+        </w:rPr>
+        <w:t xml:space="preserve"> </w:t>
+      </w:r>
+      <w:r>
+        <w:rPr>
+          <w:rFonts w:asciiTheme="minorHAnsi" w:hAnsiTheme="minorHAnsi" w:cstheme="minorHAnsi"/>
+        </w:rPr>
+        <w:t>se desea alimentar la carga y corresponde</w:t>
+      </w:r>
+      <w:r>
+        <w:rPr>
+          <w:rFonts w:asciiTheme="minorHAnsi" w:hAnsiTheme="minorHAnsi" w:cstheme="minorHAnsi"/>
+        </w:rPr>
+        <w:t xml:space="preserve"> </w:t>
+      </w:r>
+      <w:r>
+        <w:rPr>
+          <w:rFonts w:asciiTheme="minorHAnsi" w:hAnsiTheme="minorHAnsi" w:cstheme="minorHAnsi"/>
+        </w:rPr>
+        <w:t xml:space="preserve">al voltaje en el condensador (v), </w:t>
+      </w:r>
+      <w:r>
+        <w:rPr>
+          <w:rFonts w:asciiTheme="minorHAnsi" w:hAnsiTheme="minorHAnsi" w:cstheme="minorHAnsi"/>
+        </w:rPr>
+        <w:t>este voltaje está dado por:</w:t>
+      </w:r>
+    </w:p>
+    <w:p>
+      <w:pPr>
+        <w:pStyle w:val="Standard"/>
+        <w:jc w:val="both"/>
+        <w:rPr>
+          <w:rFonts w:asciiTheme="minorHAnsi" w:hAnsiTheme="minorHAnsi" w:cstheme="minorHAnsi"/>
+        </w:rPr>
+      </w:pPr>
+      <m:oMathPara>
+        <m:oMath>
+          <m:r>
+            <w:rPr>
+              <w:rFonts w:ascii="Cambria Math" w:hAnsi="Cambria Math" w:cstheme="minorHAnsi"/>
+            </w:rPr>
+            <m:t>Vo=Vi*D   (2)</m:t>
+          </m:r>
+        </m:oMath>
+      </m:oMathPara>
+    </w:p>
+    <w:p>
+      <w:pPr>
+        <w:pStyle w:val="Standard"/>
+        <w:jc w:val="both"/>
+        <w:rPr>
+          <w:rFonts w:asciiTheme="minorHAnsi" w:hAnsiTheme="minorHAnsi" w:cstheme="minorHAnsi"/>
+        </w:rPr>
+      </w:pPr>
+    </w:p>
+    <w:p>
+      <w:pPr>
+        <w:pStyle w:val="Standard"/>
+        <w:jc w:val="both"/>
+        <w:rPr>
+          <w:rFonts w:asciiTheme="minorHAnsi" w:hAnsiTheme="minorHAnsi" w:cstheme="minorHAnsi"/>
+        </w:rPr>
+      </w:pPr>
+      <w:r>
+        <w:rPr>
+          <w:rFonts w:asciiTheme="minorHAnsi" w:hAnsiTheme="minorHAnsi" w:cstheme="minorHAnsi"/>
+        </w:rPr>
+        <w:t xml:space="preserve">El modelado matemático del convertidor </w:t>
+      </w:r>
+      <w:proofErr w:type="spellStart"/>
+      <w:r>
+        <w:rPr>
+          <w:rFonts w:asciiTheme="minorHAnsi" w:hAnsiTheme="minorHAnsi" w:cstheme="minorHAnsi"/>
+        </w:rPr>
+        <w:t>B</w:t>
+      </w:r>
+      <w:r>
+        <w:rPr>
+          <w:rFonts w:asciiTheme="minorHAnsi" w:hAnsiTheme="minorHAnsi" w:cstheme="minorHAnsi"/>
+        </w:rPr>
+        <w:t>uck</w:t>
+      </w:r>
+      <w:proofErr w:type="spellEnd"/>
+      <w:r>
+        <w:rPr>
+          <w:rFonts w:asciiTheme="minorHAnsi" w:hAnsiTheme="minorHAnsi" w:cstheme="minorHAnsi"/>
+        </w:rPr>
+        <w:t xml:space="preserve"> se realizará</w:t>
+      </w:r>
+      <w:r>
+        <w:rPr>
+          <w:rFonts w:asciiTheme="minorHAnsi" w:hAnsiTheme="minorHAnsi" w:cstheme="minorHAnsi"/>
+        </w:rPr>
+        <w:t xml:space="preserve"> </w:t>
+      </w:r>
+      <w:r>
+        <w:rPr>
+          <w:rFonts w:asciiTheme="minorHAnsi" w:hAnsiTheme="minorHAnsi" w:cstheme="minorHAnsi"/>
+        </w:rPr>
+        <w:t>asumiendo que este trabaja en modo-continuo de conducción</w:t>
+      </w:r>
+      <w:r>
+        <w:rPr>
+          <w:rFonts w:asciiTheme="minorHAnsi" w:hAnsiTheme="minorHAnsi" w:cstheme="minorHAnsi"/>
+        </w:rPr>
+        <w:t xml:space="preserve"> </w:t>
+      </w:r>
+      <w:r>
+        <w:rPr>
+          <w:rFonts w:asciiTheme="minorHAnsi" w:hAnsiTheme="minorHAnsi" w:cstheme="minorHAnsi"/>
+        </w:rPr>
+        <w:t>(MCC), es decir la corriente en el inductor y el voltaje en el</w:t>
+      </w:r>
+      <w:r>
+        <w:rPr>
+          <w:rFonts w:asciiTheme="minorHAnsi" w:hAnsiTheme="minorHAnsi" w:cstheme="minorHAnsi"/>
+        </w:rPr>
+        <w:t xml:space="preserve"> </w:t>
+      </w:r>
+      <w:r>
+        <w:rPr>
+          <w:rFonts w:asciiTheme="minorHAnsi" w:hAnsiTheme="minorHAnsi" w:cstheme="minorHAnsi"/>
+        </w:rPr>
+        <w:t>capacitor poseen un valor constante, y una parte fluctuante</w:t>
+      </w:r>
+      <w:r>
+        <w:rPr>
+          <w:rFonts w:asciiTheme="minorHAnsi" w:hAnsiTheme="minorHAnsi" w:cstheme="minorHAnsi"/>
+        </w:rPr>
+        <w:t xml:space="preserve"> </w:t>
+      </w:r>
+      <w:r>
+        <w:rPr>
+          <w:rFonts w:asciiTheme="minorHAnsi" w:hAnsiTheme="minorHAnsi" w:cstheme="minorHAnsi"/>
+        </w:rPr>
+        <w:t>alrededor de un valor promedio. Esta condición de operación</w:t>
+      </w:r>
+      <w:r>
+        <w:rPr>
+          <w:rFonts w:asciiTheme="minorHAnsi" w:hAnsiTheme="minorHAnsi" w:cstheme="minorHAnsi"/>
+        </w:rPr>
+        <w:t xml:space="preserve"> </w:t>
+      </w:r>
+      <w:r>
+        <w:rPr>
+          <w:rFonts w:asciiTheme="minorHAnsi" w:hAnsiTheme="minorHAnsi" w:cstheme="minorHAnsi"/>
+        </w:rPr>
+        <w:t>está ligada a los valores de la inductancia, la resistencia de</w:t>
+      </w:r>
+      <w:r>
+        <w:rPr>
+          <w:rFonts w:asciiTheme="minorHAnsi" w:hAnsiTheme="minorHAnsi" w:cstheme="minorHAnsi"/>
+        </w:rPr>
+        <w:t xml:space="preserve"> </w:t>
+      </w:r>
+      <w:r>
+        <w:rPr>
+          <w:rFonts w:asciiTheme="minorHAnsi" w:hAnsiTheme="minorHAnsi" w:cstheme="minorHAnsi"/>
+        </w:rPr>
+        <w:t>carga del convertidor y a la frecuencia de conmutación, por la</w:t>
+      </w:r>
+      <w:r>
+        <w:rPr>
+          <w:rFonts w:asciiTheme="minorHAnsi" w:hAnsiTheme="minorHAnsi" w:cstheme="minorHAnsi"/>
+        </w:rPr>
+        <w:t xml:space="preserve"> </w:t>
+      </w:r>
+      <w:r>
+        <w:rPr>
+          <w:rFonts w:asciiTheme="minorHAnsi" w:hAnsiTheme="minorHAnsi" w:cstheme="minorHAnsi"/>
+        </w:rPr>
+        <w:t>relación mostrada</w:t>
+      </w:r>
+      <w:proofErr w:type="gramStart"/>
+      <w:r>
+        <w:rPr>
+          <w:rFonts w:asciiTheme="minorHAnsi" w:hAnsiTheme="minorHAnsi" w:cstheme="minorHAnsi"/>
+        </w:rPr>
+        <w:t>:[</w:t>
+      </w:r>
+      <w:proofErr w:type="gramEnd"/>
+      <w:r>
+        <w:rPr>
+          <w:rFonts w:asciiTheme="minorHAnsi" w:hAnsiTheme="minorHAnsi" w:cstheme="minorHAnsi"/>
+        </w:rPr>
+        <w:t>1]</w:t>
+      </w:r>
+    </w:p>
+    <w:p>
+      <w:pPr>
+        <w:pStyle w:val="Standard"/>
+        <w:jc w:val="both"/>
+        <w:rPr>
+          <w:rFonts w:asciiTheme="minorHAnsi" w:hAnsiTheme="minorHAnsi" w:cstheme="minorHAnsi"/>
+        </w:rPr>
+      </w:pPr>
+      <m:oMathPara>
+        <m:oMath>
+          <m:f>
+            <m:fPr>
+              <m:ctrlPr>
+                <w:rPr>
+                  <w:rFonts w:ascii="Cambria Math" w:hAnsi="Cambria Math" w:cstheme="minorHAnsi"/>
+                  <w:i/>
+                </w:rPr>
+              </m:ctrlPr>
+            </m:fPr>
+            <m:num>
+              <m:r>
+                <w:rPr>
+                  <w:rFonts w:ascii="Cambria Math" w:hAnsi="Cambria Math" w:cstheme="minorHAnsi"/>
+                </w:rPr>
+                <m:t>2Lf</m:t>
+              </m:r>
+            </m:num>
+            <m:den>
+              <m:r>
+                <w:rPr>
+                  <w:rFonts w:ascii="Cambria Math" w:hAnsi="Cambria Math" w:cstheme="minorHAnsi"/>
+                </w:rPr>
+                <m:t>R</m:t>
+              </m:r>
+            </m:den>
+          </m:f>
+          <m:r>
+            <w:rPr>
+              <w:rFonts w:ascii="Cambria Math" w:hAnsi="Cambria Math" w:cstheme="minorHAnsi"/>
+            </w:rPr>
+            <m:t>&gt;(1-u)   (3)</m:t>
+          </m:r>
+        </m:oMath>
+      </m:oMathPara>
+    </w:p>
+    <w:p>
+      <w:pPr>
+        <w:pStyle w:val="Standard"/>
+        <w:jc w:val="both"/>
+        <w:rPr>
+          <w:rFonts w:asciiTheme="minorHAnsi" w:hAnsiTheme="minorHAnsi" w:cstheme="minorHAnsi"/>
+        </w:rPr>
+      </w:pPr>
+    </w:p>
+    <w:p>
+      <w:pPr>
+        <w:pStyle w:val="Standard"/>
+        <w:jc w:val="both"/>
+        <w:rPr>
+          <w:rFonts w:asciiTheme="minorHAnsi" w:hAnsiTheme="minorHAnsi" w:cstheme="minorHAnsi"/>
+        </w:rPr>
+      </w:pPr>
+      <w:r>
+        <w:rPr>
+          <w:rFonts w:asciiTheme="minorHAnsi" w:hAnsiTheme="minorHAnsi" w:cstheme="minorHAnsi"/>
+        </w:rPr>
+        <w:t>La técnica utilizada para obtener el modelo del convertidor</w:t>
+      </w:r>
+      <w:r>
+        <w:rPr>
+          <w:rFonts w:asciiTheme="minorHAnsi" w:hAnsiTheme="minorHAnsi" w:cstheme="minorHAnsi"/>
+        </w:rPr>
+        <w:t xml:space="preserve"> </w:t>
+      </w:r>
+      <w:r>
+        <w:rPr>
+          <w:rFonts w:asciiTheme="minorHAnsi" w:hAnsiTheme="minorHAnsi" w:cstheme="minorHAnsi"/>
+        </w:rPr>
+        <w:t>se basa en espacio de estados, y en definir 2 condiciones de</w:t>
+      </w:r>
+      <w:r>
+        <w:rPr>
+          <w:rFonts w:asciiTheme="minorHAnsi" w:hAnsiTheme="minorHAnsi" w:cstheme="minorHAnsi"/>
+        </w:rPr>
+        <w:t xml:space="preserve"> </w:t>
+      </w:r>
+      <w:r>
+        <w:rPr>
+          <w:rFonts w:asciiTheme="minorHAnsi" w:hAnsiTheme="minorHAnsi" w:cstheme="minorHAnsi"/>
+        </w:rPr>
+        <w:t>operac</w:t>
+      </w:r>
+      <w:r>
+        <w:rPr>
+          <w:rFonts w:asciiTheme="minorHAnsi" w:hAnsiTheme="minorHAnsi" w:cstheme="minorHAnsi"/>
+        </w:rPr>
+        <w:t xml:space="preserve">ión del interruptor activo Q: </w:t>
+      </w:r>
+      <w:r>
+        <w:rPr>
+          <w:rFonts w:asciiTheme="minorHAnsi" w:hAnsiTheme="minorHAnsi" w:cstheme="minorHAnsi"/>
+        </w:rPr>
+        <w:t>μ=1</w:t>
+      </w:r>
+      <w:r>
+        <w:rPr>
+          <w:rFonts w:asciiTheme="minorHAnsi" w:hAnsiTheme="minorHAnsi" w:cstheme="minorHAnsi"/>
+        </w:rPr>
+        <w:t xml:space="preserve"> y </w:t>
+      </w:r>
+      <w:r>
+        <w:rPr>
+          <w:rFonts w:asciiTheme="minorHAnsi" w:hAnsiTheme="minorHAnsi" w:cstheme="minorHAnsi"/>
+        </w:rPr>
+        <w:t>μ=0.</w:t>
+      </w:r>
+      <w:r>
+        <w:rPr>
+          <w:rFonts w:asciiTheme="minorHAnsi" w:hAnsiTheme="minorHAnsi" w:cstheme="minorHAnsi"/>
+        </w:rPr>
+        <w:t xml:space="preserve"> </w:t>
+      </w:r>
+      <w:r>
+        <w:rPr>
+          <w:rFonts w:asciiTheme="minorHAnsi" w:hAnsiTheme="minorHAnsi" w:cstheme="minorHAnsi"/>
+        </w:rPr>
+        <w:t>Enseguida, se toman 2 estados en el sistema: corriente en el</w:t>
+      </w:r>
+      <w:r>
+        <w:rPr>
+          <w:rFonts w:asciiTheme="minorHAnsi" w:hAnsiTheme="minorHAnsi" w:cstheme="minorHAnsi"/>
+        </w:rPr>
+        <w:t xml:space="preserve"> inductor </w:t>
+      </w:r>
+      <w:proofErr w:type="spellStart"/>
+      <w:r>
+        <w:rPr>
+          <w:rFonts w:asciiTheme="minorHAnsi" w:hAnsiTheme="minorHAnsi" w:cstheme="minorHAnsi"/>
+          <w:b/>
+          <w:sz w:val="28"/>
+        </w:rPr>
+        <w:t>i</w:t>
+      </w:r>
+      <w:r>
+        <w:rPr>
+          <w:rFonts w:asciiTheme="minorHAnsi" w:hAnsiTheme="minorHAnsi" w:cstheme="minorHAnsi"/>
+          <w:b/>
+          <w:sz w:val="28"/>
+          <w:vertAlign w:val="subscript"/>
+        </w:rPr>
+        <w:t>L</w:t>
+      </w:r>
+      <w:proofErr w:type="spellEnd"/>
+      <w:r>
+        <w:rPr>
+          <w:rFonts w:asciiTheme="minorHAnsi" w:hAnsiTheme="minorHAnsi" w:cstheme="minorHAnsi"/>
+        </w:rPr>
+        <w:t xml:space="preserve"> y el voltaje de salida</w:t>
+      </w:r>
+      <w:r>
+        <w:rPr>
+          <w:rFonts w:asciiTheme="minorHAnsi" w:hAnsiTheme="minorHAnsi" w:cstheme="minorHAnsi"/>
+        </w:rPr>
+        <w:t xml:space="preserve"> </w:t>
+      </w:r>
+      <w:proofErr w:type="spellStart"/>
+      <w:r>
+        <w:rPr>
+          <w:rFonts w:asciiTheme="minorHAnsi" w:hAnsiTheme="minorHAnsi" w:cstheme="minorHAnsi"/>
+          <w:b/>
+        </w:rPr>
+        <w:t>Vo</w:t>
+      </w:r>
+      <w:proofErr w:type="spellEnd"/>
+      <w:r>
+        <w:rPr>
+          <w:rFonts w:asciiTheme="minorHAnsi" w:hAnsiTheme="minorHAnsi" w:cstheme="minorHAnsi"/>
+        </w:rPr>
+        <w:t xml:space="preserve"> (el cual también representa</w:t>
+      </w:r>
+      <w:r>
+        <w:rPr>
+          <w:rFonts w:asciiTheme="minorHAnsi" w:hAnsiTheme="minorHAnsi" w:cstheme="minorHAnsi"/>
+        </w:rPr>
+        <w:t xml:space="preserve"> </w:t>
+      </w:r>
+      <w:r>
+        <w:rPr>
+          <w:rFonts w:asciiTheme="minorHAnsi" w:hAnsiTheme="minorHAnsi" w:cstheme="minorHAnsi"/>
+        </w:rPr>
+        <w:t>el voltaje en el capacitor).</w:t>
+      </w:r>
+    </w:p>
+    <w:p>
+      <w:pPr>
+        <w:pStyle w:val="Standard"/>
+        <w:jc w:val="both"/>
+        <w:rPr>
+          <w:rFonts w:asciiTheme="minorHAnsi" w:hAnsiTheme="minorHAnsi" w:cstheme="minorHAnsi"/>
+        </w:rPr>
+      </w:pPr>
+    </w:p>
+    <w:p>
+      <w:pPr>
+        <w:pStyle w:val="Standard"/>
+        <w:jc w:val="both"/>
+        <w:rPr>
+          <w:rFonts w:asciiTheme="minorHAnsi" w:hAnsiTheme="minorHAnsi" w:cstheme="minorHAnsi"/>
+        </w:rPr>
+      </w:pPr>
+      <w:r>
+        <w:rPr>
+          <w:rFonts w:asciiTheme="minorHAnsi" w:hAnsiTheme="minorHAnsi" w:cstheme="minorHAnsi"/>
+        </w:rPr>
+        <w:t xml:space="preserve">ANÁLISIS CON EL INTERRUPTOR CERRADO </w:t>
+      </w:r>
+    </w:p>
+    <w:p>
+      <w:pPr>
+        <w:pStyle w:val="Standard"/>
+        <w:jc w:val="both"/>
+        <w:rPr>
+          <w:rFonts w:asciiTheme="minorHAnsi" w:hAnsiTheme="minorHAnsi" w:cstheme="minorHAnsi"/>
+        </w:rPr>
+      </w:pPr>
+      <w:r>
+        <w:rPr>
+          <w:rFonts w:asciiTheme="minorHAnsi" w:hAnsiTheme="minorHAnsi" w:cstheme="minorHAnsi"/>
+        </w:rPr>
+        <w:t>En la Figura 2</w:t>
+      </w:r>
+      <w:r>
+        <w:rPr>
+          <w:rFonts w:asciiTheme="minorHAnsi" w:hAnsiTheme="minorHAnsi" w:cstheme="minorHAnsi"/>
+        </w:rPr>
+        <w:t xml:space="preserve"> se muestra el circuito con el transistor en</w:t>
+      </w:r>
+      <w:r>
+        <w:rPr>
+          <w:rFonts w:asciiTheme="minorHAnsi" w:hAnsiTheme="minorHAnsi" w:cstheme="minorHAnsi"/>
+        </w:rPr>
+        <w:t xml:space="preserve"> </w:t>
+      </w:r>
+      <w:r>
+        <w:rPr>
+          <w:rFonts w:asciiTheme="minorHAnsi" w:hAnsiTheme="minorHAnsi" w:cstheme="minorHAnsi"/>
+        </w:rPr>
+        <w:t xml:space="preserve">conducción, lo cual hace </w:t>
+      </w:r>
+      <w:r>
+        <w:rPr>
+          <w:rFonts w:asciiTheme="minorHAnsi" w:hAnsiTheme="minorHAnsi" w:cstheme="minorHAnsi"/>
+        </w:rPr>
+        <w:t xml:space="preserve">que la fuente alimente </w:t>
+      </w:r>
+      <w:r>
+        <w:rPr>
+          <w:rFonts w:asciiTheme="minorHAnsi" w:hAnsiTheme="minorHAnsi" w:cstheme="minorHAnsi"/>
+        </w:rPr>
+        <w:t>a la inductancia</w:t>
+      </w:r>
+      <w:r>
+        <w:rPr>
+          <w:rFonts w:asciiTheme="minorHAnsi" w:hAnsiTheme="minorHAnsi" w:cstheme="minorHAnsi"/>
+        </w:rPr>
+        <w:t xml:space="preserve"> y condensador</w:t>
+      </w:r>
+      <w:r>
+        <w:rPr>
+          <w:rFonts w:asciiTheme="minorHAnsi" w:hAnsiTheme="minorHAnsi" w:cstheme="minorHAnsi"/>
+        </w:rPr>
+        <w:t>, mientras que el diodo entra en estado de</w:t>
+      </w:r>
+      <w:r>
+        <w:rPr>
+          <w:rFonts w:asciiTheme="minorHAnsi" w:hAnsiTheme="minorHAnsi" w:cstheme="minorHAnsi"/>
+        </w:rPr>
+        <w:t xml:space="preserve"> </w:t>
+      </w:r>
+      <w:r>
+        <w:rPr>
+          <w:rFonts w:asciiTheme="minorHAnsi" w:hAnsiTheme="minorHAnsi" w:cstheme="minorHAnsi"/>
+        </w:rPr>
+        <w:t>no condu</w:t>
+      </w:r>
+      <w:r>
+        <w:rPr>
+          <w:rFonts w:asciiTheme="minorHAnsi" w:hAnsiTheme="minorHAnsi" w:cstheme="minorHAnsi"/>
+        </w:rPr>
+        <w:t>cción</w:t>
+      </w:r>
+      <w:r>
+        <w:rPr>
+          <w:rFonts w:asciiTheme="minorHAnsi" w:hAnsiTheme="minorHAnsi" w:cstheme="minorHAnsi"/>
+        </w:rPr>
+        <w:t>.</w:t>
+      </w:r>
+    </w:p>
+    <w:p>
+      <w:pPr>
+        <w:pStyle w:val="Standard"/>
+        <w:jc w:val="center"/>
+        <w:rPr>
+          <w:rFonts w:asciiTheme="minorHAnsi" w:hAnsiTheme="minorHAnsi" w:cstheme="minorHAnsi"/>
+        </w:rPr>
+      </w:pPr>
+      <w:r>
+        <w:rPr>
+          <w:noProof/>
+          <w:lang w:eastAsia="es-MX" w:bidi="ar-SA"/>
+        </w:rPr>
+        <w:drawing>
+          <wp:inline distT="0" distB="0" distL="0" distR="0" wp14:anchorId="67E9B044" wp14:editId="0B1C094E">
+            <wp:extent cx="3105944" cy="1362075"/>
+            <wp:effectExtent l="0" t="0" r="0" b="0"/>
+            <wp:docPr id="5" name="Imagen 5"/>
+            <wp:cNvGraphicFramePr>
+              <a:graphicFrameLocks xmlns:a="http://schemas.openxmlformats.org/drawingml/2006/main" noChangeAspect="1"/>
+            </wp:cNvGraphicFramePr>
+            <a:graphic xmlns:a="http://schemas.openxmlformats.org/drawingml/2006/main">
+              <a:graphicData uri="http://schemas.openxmlformats.org/drawingml/2006/picture">
+                <pic:pic xmlns:pic="http://schemas.openxmlformats.org/drawingml/2006/picture">
+                  <pic:nvPicPr>
+                    <pic:cNvPr id="1" name=""/>
+                    <pic:cNvPicPr/>
+                  </pic:nvPicPr>
+                  <pic:blipFill rotWithShape="1">
+                    <a:blip r:embed="rId7"/>
+                    <a:srcRect l="29031" t="41466" r="25692" b="23221"/>
+                    <a:stretch/>
+                  </pic:blipFill>
+                  <pic:spPr bwMode="auto">
+                    <a:xfrm>
+                      <a:off x="0" y="0"/>
+                      <a:ext cx="3108796" cy="1363326"/>
+                    </a:xfrm>
+                    <a:prstGeom prst="rect">
+                      <a:avLst/>
+                    </a:prstGeom>
+                    <a:ln>
+                      <a:noFill/>
+                    </a:ln>
+                    <a:extLst>
+                      <a:ext uri="{53640926-AAD7-44D8-BBD7-CCE9431645EC}">
+                        <a14:shadowObscured xmlns:a14="http://schemas.microsoft.com/office/drawing/2010/main"/>
+                      </a:ext>
+                    </a:extLst>
+                  </pic:spPr>
+                </pic:pic>
+              </a:graphicData>
+            </a:graphic>
+          </wp:inline>
+        </w:drawing>
+      </w:r>
+    </w:p>
+    <w:p>
+      <w:pPr>
+        <w:pStyle w:val="Standard"/>
+        <w:jc w:val="center"/>
+        <w:rPr>
+          <w:rFonts w:asciiTheme="minorHAnsi" w:hAnsiTheme="minorHAnsi" w:cstheme="minorHAnsi"/>
+        </w:rPr>
+      </w:pPr>
+      <w:r>
+        <w:rPr>
+          <w:rFonts w:asciiTheme="minorHAnsi" w:hAnsiTheme="minorHAnsi" w:cstheme="minorHAnsi"/>
+        </w:rPr>
+        <w:t>Figura 2. Circuito equivalente cuando el interruptor está cerrado.</w:t>
+      </w:r>
+    </w:p>
+    <w:p>
+      <w:pPr>
+        <w:pStyle w:val="Standard"/>
+        <w:jc w:val="both"/>
+        <w:rPr>
+          <w:rFonts w:asciiTheme="minorHAnsi" w:hAnsiTheme="minorHAnsi" w:cstheme="minorHAnsi"/>
+        </w:rPr>
+      </w:pPr>
+    </w:p>
+    <w:p>
+      <w:pPr>
+        <w:pStyle w:val="Standard"/>
+        <w:jc w:val="both"/>
+        <w:rPr>
+          <w:rFonts w:asciiTheme="minorHAnsi" w:hAnsiTheme="minorHAnsi" w:cstheme="minorHAnsi"/>
+        </w:rPr>
+      </w:pPr>
+    </w:p>
+    <w:p>
+      <w:pPr>
+        <w:pStyle w:val="Standard"/>
+        <w:jc w:val="both"/>
+        <w:rPr>
+          <w:rFonts w:asciiTheme="minorHAnsi" w:hAnsiTheme="minorHAnsi" w:cstheme="minorHAnsi"/>
+        </w:rPr>
+      </w:pPr>
+      <w:r>
+        <w:rPr>
+          <w:rFonts w:asciiTheme="minorHAnsi" w:hAnsiTheme="minorHAnsi" w:cstheme="minorHAnsi"/>
+        </w:rPr>
+        <w:t>La ecuación para la malla 1 es:</w:t>
+      </w:r>
+    </w:p>
+    <w:p>
+      <w:pPr>
+        <w:pStyle w:val="Standard"/>
+        <w:jc w:val="both"/>
+        <w:rPr>
+          <w:rFonts w:asciiTheme="minorHAnsi" w:hAnsiTheme="minorHAnsi" w:cstheme="minorHAnsi"/>
+        </w:rPr>
+      </w:pPr>
+      <m:oMathPara>
+        <m:oMath>
+          <m:r>
+            <w:rPr>
+              <w:rFonts w:ascii="Cambria Math" w:hAnsi="Cambria Math" w:cstheme="minorHAnsi"/>
+            </w:rPr>
+            <m:t>L</m:t>
+          </m:r>
+          <m:f>
+            <m:fPr>
+              <m:ctrlPr>
+                <w:rPr>
+                  <w:rFonts w:ascii="Cambria Math" w:hAnsi="Cambria Math" w:cstheme="minorHAnsi"/>
+                  <w:i/>
+                </w:rPr>
+              </m:ctrlPr>
+            </m:fPr>
+            <m:num>
+              <m:r>
+                <w:rPr>
+                  <w:rFonts w:ascii="Cambria Math" w:hAnsi="Cambria Math" w:cstheme="minorHAnsi"/>
+                </w:rPr>
+                <m:t>di</m:t>
+              </m:r>
+            </m:num>
+            <m:den>
+              <m:r>
+                <w:rPr>
+                  <w:rFonts w:ascii="Cambria Math" w:hAnsi="Cambria Math" w:cstheme="minorHAnsi"/>
+                </w:rPr>
+                <m:t>dt</m:t>
+              </m:r>
+            </m:den>
+          </m:f>
+          <m:r>
+            <w:rPr>
+              <w:rFonts w:ascii="Cambria Math" w:hAnsi="Cambria Math" w:cstheme="minorHAnsi"/>
+            </w:rPr>
+            <m:t xml:space="preserve">=-Vc+E     (3) </m:t>
+          </m:r>
+        </m:oMath>
+      </m:oMathPara>
+    </w:p>
+    <w:p>
+      <w:pPr>
+        <w:pStyle w:val="Standard"/>
+        <w:jc w:val="both"/>
+        <w:rPr>
+          <w:rFonts w:asciiTheme="minorHAnsi" w:hAnsiTheme="minorHAnsi" w:cstheme="minorHAnsi"/>
+        </w:rPr>
+      </w:pPr>
+      <w:r>
+        <w:rPr>
+          <w:rFonts w:asciiTheme="minorHAnsi" w:hAnsiTheme="minorHAnsi" w:cstheme="minorHAnsi"/>
+        </w:rPr>
+        <w:t>La ecuación de la malla 2 describe la tensión en el capacitor que es la misma que la tensión de salida</w:t>
+      </w:r>
+    </w:p>
+    <w:p>
+      <w:pPr>
+        <w:pStyle w:val="Standard"/>
+        <w:jc w:val="both"/>
+        <w:rPr>
+          <w:rFonts w:asciiTheme="minorHAnsi" w:hAnsiTheme="minorHAnsi" w:cstheme="minorHAnsi"/>
+        </w:rPr>
+      </w:pPr>
+      <m:oMathPara>
+        <m:oMath>
+          <m:r>
+            <w:rPr>
+              <w:rFonts w:ascii="Cambria Math" w:hAnsi="Cambria Math" w:cstheme="minorHAnsi"/>
+            </w:rPr>
+            <m:t>C</m:t>
+          </m:r>
+          <m:f>
+            <m:fPr>
+              <m:ctrlPr>
+                <w:rPr>
+                  <w:rFonts w:ascii="Cambria Math" w:hAnsi="Cambria Math" w:cstheme="minorHAnsi"/>
+                  <w:i/>
+                </w:rPr>
+              </m:ctrlPr>
+            </m:fPr>
+            <m:num>
+              <m:r>
+                <w:rPr>
+                  <w:rFonts w:ascii="Cambria Math" w:hAnsi="Cambria Math" w:cstheme="minorHAnsi"/>
+                </w:rPr>
+                <m:t>dVi</m:t>
+              </m:r>
+            </m:num>
+            <m:den>
+              <m:r>
+                <w:rPr>
+                  <w:rFonts w:ascii="Cambria Math" w:hAnsi="Cambria Math" w:cstheme="minorHAnsi"/>
+                </w:rPr>
+                <m:t>dt</m:t>
+              </m:r>
+            </m:den>
+          </m:f>
+          <m:r>
+            <w:rPr>
+              <w:rFonts w:ascii="Cambria Math" w:hAnsi="Cambria Math" w:cstheme="minorHAnsi"/>
+            </w:rPr>
+            <m:t>=i-</m:t>
+          </m:r>
+          <m:f>
+            <m:fPr>
+              <m:ctrlPr>
+                <w:rPr>
+                  <w:rFonts w:ascii="Cambria Math" w:hAnsi="Cambria Math" w:cstheme="minorHAnsi"/>
+                  <w:i/>
+                </w:rPr>
+              </m:ctrlPr>
+            </m:fPr>
+            <m:num>
+              <m:r>
+                <w:rPr>
+                  <w:rFonts w:ascii="Cambria Math" w:hAnsi="Cambria Math" w:cstheme="minorHAnsi"/>
+                </w:rPr>
+                <m:t>Vc</m:t>
+              </m:r>
+            </m:num>
+            <m:den>
+              <m:r>
+                <w:rPr>
+                  <w:rFonts w:ascii="Cambria Math" w:hAnsi="Cambria Math" w:cstheme="minorHAnsi"/>
+                </w:rPr>
+                <m:t>R</m:t>
+              </m:r>
+            </m:den>
+          </m:f>
+          <m:r>
+            <w:rPr>
+              <w:rFonts w:ascii="Cambria Math" w:hAnsi="Cambria Math" w:cstheme="minorHAnsi"/>
+            </w:rPr>
+            <m:t xml:space="preserve">     (4)</m:t>
+          </m:r>
+        </m:oMath>
+      </m:oMathPara>
+    </w:p>
+    <w:p>
+      <w:pPr>
+        <w:pStyle w:val="Standard"/>
+        <w:jc w:val="both"/>
+        <w:rPr>
+          <w:rFonts w:asciiTheme="minorHAnsi" w:hAnsiTheme="minorHAnsi" w:cstheme="minorHAnsi"/>
+        </w:rPr>
+      </w:pPr>
+    </w:p>
+    <w:p>
+      <w:pPr>
+        <w:pStyle w:val="Standard"/>
+        <w:jc w:val="both"/>
+        <w:rPr>
+          <w:rFonts w:asciiTheme="minorHAnsi" w:hAnsiTheme="minorHAnsi" w:cstheme="minorHAnsi"/>
+        </w:rPr>
+      </w:pPr>
+    </w:p>
+    <w:p>
+      <w:pPr>
+        <w:pStyle w:val="Standard"/>
+        <w:jc w:val="both"/>
+        <w:rPr>
+          <w:rFonts w:asciiTheme="minorHAnsi" w:hAnsiTheme="minorHAnsi" w:cstheme="minorHAnsi"/>
+        </w:rPr>
+      </w:pPr>
+    </w:p>
+    <w:p>
+      <w:pPr>
+        <w:pStyle w:val="Standard"/>
+        <w:jc w:val="both"/>
+        <w:rPr>
+          <w:rFonts w:asciiTheme="minorHAnsi" w:hAnsiTheme="minorHAnsi" w:cstheme="minorHAnsi"/>
+        </w:rPr>
+      </w:pPr>
+    </w:p>
+    <w:p>
+      <w:pPr>
+        <w:pStyle w:val="Standard"/>
+        <w:jc w:val="both"/>
+        <w:rPr>
+          <w:rFonts w:asciiTheme="minorHAnsi" w:hAnsiTheme="minorHAnsi" w:cstheme="minorHAnsi"/>
+        </w:rPr>
+      </w:pPr>
+    </w:p>
+    <w:p>
+      <w:pPr>
+        <w:pStyle w:val="Standard"/>
+        <w:jc w:val="both"/>
+        <w:rPr>
+          <w:rFonts w:asciiTheme="minorHAnsi" w:hAnsiTheme="minorHAnsi" w:cstheme="minorHAnsi"/>
+        </w:rPr>
+      </w:pPr>
+    </w:p>
+    <w:p>
+      <w:pPr>
+        <w:pStyle w:val="Standard"/>
+        <w:jc w:val="both"/>
+        <w:rPr>
+          <w:rFonts w:asciiTheme="minorHAnsi" w:hAnsiTheme="minorHAnsi" w:cstheme="minorHAnsi"/>
+        </w:rPr>
+      </w:pPr>
+    </w:p>
+    <w:p>
+      <w:pPr>
+        <w:pStyle w:val="Standard"/>
+        <w:jc w:val="both"/>
+        <w:rPr>
+          <w:rFonts w:asciiTheme="minorHAnsi" w:hAnsiTheme="minorHAnsi" w:cstheme="minorHAnsi"/>
+        </w:rPr>
+      </w:pPr>
+    </w:p>
+    <w:p>
+      <w:pPr>
+        <w:pStyle w:val="Standard"/>
+        <w:jc w:val="both"/>
+        <w:rPr>
+          <w:rFonts w:asciiTheme="minorHAnsi" w:hAnsiTheme="minorHAnsi" w:cstheme="minorHAnsi"/>
+        </w:rPr>
+      </w:pPr>
+    </w:p>
+    <w:p>
+      <w:pPr>
+        <w:pStyle w:val="Standard"/>
+        <w:jc w:val="both"/>
+        <w:rPr>
+          <w:rFonts w:asciiTheme="minorHAnsi" w:hAnsiTheme="minorHAnsi" w:cstheme="minorHAnsi"/>
+        </w:rPr>
+      </w:pPr>
+    </w:p>
+    <w:p>
+      <w:pPr>
+        <w:pStyle w:val="Standard"/>
+        <w:jc w:val="both"/>
+        <w:rPr>
+          <w:rFonts w:asciiTheme="minorHAnsi" w:hAnsiTheme="minorHAnsi" w:cstheme="minorHAnsi"/>
+        </w:rPr>
+      </w:pPr>
+    </w:p>
+    <w:p>
+      <w:pPr>
+        <w:pStyle w:val="Standard"/>
+        <w:jc w:val="both"/>
+        <w:rPr>
+          <w:rFonts w:asciiTheme="minorHAnsi" w:hAnsiTheme="minorHAnsi" w:cstheme="minorHAnsi"/>
+        </w:rPr>
+      </w:pPr>
+    </w:p>
+    <w:p>
+      <w:pPr>
+        <w:pStyle w:val="Standard"/>
+        <w:jc w:val="both"/>
+        <w:rPr>
+          <w:rFonts w:asciiTheme="minorHAnsi" w:hAnsiTheme="minorHAnsi" w:cstheme="minorHAnsi"/>
+        </w:rPr>
+      </w:pPr>
+      <w:r>
+        <w:rPr>
+          <w:rFonts w:asciiTheme="minorHAnsi" w:hAnsiTheme="minorHAnsi" w:cstheme="minorHAnsi"/>
+        </w:rPr>
+        <w:t xml:space="preserve">ANÁLISIS CON EL INTERRUPTOR ABIERTO </w:t>
+      </w:r>
+    </w:p>
+    <w:p>
+      <w:pPr>
+        <w:pStyle w:val="Standard"/>
+        <w:jc w:val="center"/>
+        <w:rPr>
+          <w:rFonts w:asciiTheme="minorHAnsi" w:hAnsiTheme="minorHAnsi" w:cstheme="minorHAnsi"/>
+        </w:rPr>
+      </w:pPr>
+      <w:r>
+        <w:rPr>
+          <w:noProof/>
+          <w:lang w:eastAsia="es-MX" w:bidi="ar-SA"/>
+        </w:rPr>
+        <w:drawing>
+          <wp:inline distT="0" distB="0" distL="0" distR="0" wp14:anchorId="4D9DBEB1" wp14:editId="37A95F79">
+            <wp:extent cx="3265285" cy="1457325"/>
+            <wp:effectExtent l="0" t="0" r="0" b="0"/>
+            <wp:docPr id="7" name="Imagen 7"/>
+            <wp:cNvGraphicFramePr>
+              <a:graphicFrameLocks xmlns:a="http://schemas.openxmlformats.org/drawingml/2006/main" noChangeAspect="1"/>
+            </wp:cNvGraphicFramePr>
+            <a:graphic xmlns:a="http://schemas.openxmlformats.org/drawingml/2006/main">
+              <a:graphicData uri="http://schemas.openxmlformats.org/drawingml/2006/picture">
+                <pic:pic xmlns:pic="http://schemas.openxmlformats.org/drawingml/2006/picture">
+                  <pic:nvPicPr>
+                    <pic:cNvPr id="1" name=""/>
+                    <pic:cNvPicPr/>
+                  </pic:nvPicPr>
+                  <pic:blipFill rotWithShape="1">
+                    <a:blip r:embed="rId8"/>
+                    <a:srcRect l="29182" t="39059" r="25993" b="25360"/>
+                    <a:stretch/>
+                  </pic:blipFill>
+                  <pic:spPr bwMode="auto">
+                    <a:xfrm>
+                      <a:off x="0" y="0"/>
+                      <a:ext cx="3268559" cy="1458786"/>
+                    </a:xfrm>
+                    <a:prstGeom prst="rect">
+                      <a:avLst/>
+                    </a:prstGeom>
+                    <a:ln>
+                      <a:noFill/>
+                    </a:ln>
+                    <a:extLst>
+                      <a:ext uri="{53640926-AAD7-44D8-BBD7-CCE9431645EC}">
+                        <a14:shadowObscured xmlns:a14="http://schemas.microsoft.com/office/drawing/2010/main"/>
+                      </a:ext>
+                    </a:extLst>
+                  </pic:spPr>
+                </pic:pic>
+              </a:graphicData>
+            </a:graphic>
+          </wp:inline>
+        </w:drawing>
+      </w:r>
+    </w:p>
+    <w:p>
+      <w:pPr>
+        <w:pStyle w:val="Standard"/>
+        <w:jc w:val="center"/>
+        <w:rPr>
+          <w:rFonts w:asciiTheme="minorHAnsi" w:hAnsiTheme="minorHAnsi" w:cstheme="minorHAnsi"/>
+        </w:rPr>
+      </w:pPr>
+      <w:r>
+        <w:rPr>
+          <w:rFonts w:asciiTheme="minorHAnsi" w:hAnsiTheme="minorHAnsi" w:cstheme="minorHAnsi"/>
+        </w:rPr>
+        <w:t>Figura 3. Circuito equivalente cuando el interruptor está abierto.</w:t>
+      </w:r>
+    </w:p>
+    <w:p>
+      <w:pPr>
+        <w:pStyle w:val="Standard"/>
+        <w:jc w:val="both"/>
+        <w:rPr>
+          <w:rFonts w:asciiTheme="minorHAnsi" w:hAnsiTheme="minorHAnsi" w:cstheme="minorHAnsi"/>
+        </w:rPr>
+      </w:pPr>
+    </w:p>
+    <w:p>
+      <w:pPr>
+        <w:pStyle w:val="Standard"/>
+        <w:jc w:val="both"/>
+        <w:rPr>
+          <w:rFonts w:asciiTheme="minorHAnsi" w:hAnsiTheme="minorHAnsi" w:cstheme="minorHAnsi"/>
+        </w:rPr>
+      </w:pPr>
+      <w:r>
+        <w:rPr>
+          <w:rFonts w:asciiTheme="minorHAnsi" w:hAnsiTheme="minorHAnsi" w:cstheme="minorHAnsi"/>
+        </w:rPr>
+        <w:t>Las ecuaciones para este circuito son:</w:t>
+      </w:r>
+    </w:p>
+    <w:p>
+      <w:pPr>
+        <w:pStyle w:val="Standard"/>
+        <w:jc w:val="both"/>
+        <w:rPr>
+          <w:rFonts w:asciiTheme="minorHAnsi" w:hAnsiTheme="minorHAnsi" w:cstheme="minorHAnsi"/>
+        </w:rPr>
+      </w:pPr>
+    </w:p>
+    <w:p>
+      <w:pPr>
+        <w:pStyle w:val="Standard"/>
+        <w:jc w:val="both"/>
+        <w:rPr>
+          <w:rFonts w:asciiTheme="minorHAnsi" w:hAnsiTheme="minorHAnsi" w:cstheme="minorHAnsi"/>
+        </w:rPr>
+      </w:pPr>
+      <w:r>
+        <w:rPr>
+          <w:rFonts w:asciiTheme="minorHAnsi" w:hAnsiTheme="minorHAnsi" w:cstheme="minorHAnsi"/>
+        </w:rPr>
+        <w:t>Usando LVK</w:t>
+      </w:r>
+    </w:p>
+    <w:p>
+      <w:pPr>
+        <w:pStyle w:val="Standard"/>
+        <w:jc w:val="both"/>
+        <w:rPr>
+          <w:rFonts w:asciiTheme="minorHAnsi" w:hAnsiTheme="minorHAnsi" w:cstheme="minorHAnsi"/>
+        </w:rPr>
+      </w:pPr>
+      <m:oMathPara>
+        <m:oMath>
+          <m:r>
+            <w:rPr>
+              <w:rFonts w:ascii="Cambria Math" w:hAnsi="Cambria Math" w:cstheme="minorHAnsi"/>
+            </w:rPr>
+            <m:t>L</m:t>
+          </m:r>
+          <m:f>
+            <m:fPr>
+              <m:ctrlPr>
+                <w:rPr>
+                  <w:rFonts w:ascii="Cambria Math" w:hAnsi="Cambria Math" w:cstheme="minorHAnsi"/>
+                  <w:i/>
+                </w:rPr>
+              </m:ctrlPr>
+            </m:fPr>
+            <m:num>
+              <m:r>
+                <w:rPr>
+                  <w:rFonts w:ascii="Cambria Math" w:hAnsi="Cambria Math" w:cstheme="minorHAnsi"/>
+                </w:rPr>
+                <m:t>di</m:t>
+              </m:r>
+            </m:num>
+            <m:den>
+              <m:r>
+                <w:rPr>
+                  <w:rFonts w:ascii="Cambria Math" w:hAnsi="Cambria Math" w:cstheme="minorHAnsi"/>
+                </w:rPr>
+                <m:t>dt</m:t>
+              </m:r>
+            </m:den>
+          </m:f>
+          <m:r>
+            <w:rPr>
+              <w:rFonts w:ascii="Cambria Math" w:hAnsi="Cambria Math" w:cstheme="minorHAnsi"/>
+            </w:rPr>
+            <m:t>=-Vc    (5)</m:t>
+          </m:r>
+        </m:oMath>
+      </m:oMathPara>
+    </w:p>
+    <w:p>
+      <w:pPr>
+        <w:pStyle w:val="Standard"/>
+        <w:jc w:val="both"/>
+        <w:rPr>
+          <w:rFonts w:asciiTheme="minorHAnsi" w:hAnsiTheme="minorHAnsi" w:cstheme="minorHAnsi"/>
+        </w:rPr>
+      </w:pPr>
+    </w:p>
+    <w:p>
+      <w:pPr>
+        <w:pStyle w:val="Standard"/>
+        <w:jc w:val="both"/>
+        <w:rPr>
+          <w:rFonts w:asciiTheme="minorHAnsi" w:hAnsiTheme="minorHAnsi" w:cstheme="minorHAnsi"/>
+        </w:rPr>
+      </w:pPr>
+      <w:r>
+        <w:rPr>
+          <w:rFonts w:asciiTheme="minorHAnsi" w:hAnsiTheme="minorHAnsi" w:cstheme="minorHAnsi"/>
+        </w:rPr>
+        <w:t>Y utilizando LCK</w:t>
+      </w:r>
+    </w:p>
+    <w:p>
+      <w:pPr>
+        <w:pStyle w:val="Standard"/>
+        <w:jc w:val="both"/>
+        <w:rPr>
+          <w:rFonts w:asciiTheme="minorHAnsi" w:hAnsiTheme="minorHAnsi" w:cstheme="minorHAnsi"/>
+        </w:rPr>
+      </w:pPr>
+    </w:p>
+    <w:p>
+      <w:pPr>
+        <w:pStyle w:val="Standard"/>
+        <w:jc w:val="both"/>
+        <w:rPr>
+          <w:rFonts w:asciiTheme="minorHAnsi" w:hAnsiTheme="minorHAnsi" w:cstheme="minorHAnsi"/>
+        </w:rPr>
+      </w:pPr>
+      <m:oMathPara>
+        <m:oMath>
+          <m:r>
+            <w:rPr>
+              <w:rFonts w:ascii="Cambria Math" w:hAnsi="Cambria Math" w:cstheme="minorHAnsi"/>
+            </w:rPr>
+            <m:t>C</m:t>
+          </m:r>
+          <m:f>
+            <m:fPr>
+              <m:ctrlPr>
+                <w:rPr>
+                  <w:rFonts w:ascii="Cambria Math" w:hAnsi="Cambria Math" w:cstheme="minorHAnsi"/>
+                  <w:i/>
+                </w:rPr>
+              </m:ctrlPr>
+            </m:fPr>
+            <m:num>
+              <m:r>
+                <w:rPr>
+                  <w:rFonts w:ascii="Cambria Math" w:hAnsi="Cambria Math" w:cstheme="minorHAnsi"/>
+                </w:rPr>
+                <m:t>dVc</m:t>
+              </m:r>
+            </m:num>
+            <m:den>
+              <m:r>
+                <w:rPr>
+                  <w:rFonts w:ascii="Cambria Math" w:hAnsi="Cambria Math" w:cstheme="minorHAnsi"/>
+                </w:rPr>
+                <m:t>dt</m:t>
+              </m:r>
+            </m:den>
+          </m:f>
+          <m:r>
+            <w:rPr>
+              <w:rFonts w:ascii="Cambria Math" w:hAnsi="Cambria Math" w:cstheme="minorHAnsi"/>
+            </w:rPr>
+            <m:t>=i-</m:t>
+          </m:r>
+          <m:f>
+            <m:fPr>
+              <m:ctrlPr>
+                <w:rPr>
+                  <w:rFonts w:ascii="Cambria Math" w:hAnsi="Cambria Math" w:cstheme="minorHAnsi"/>
+                  <w:i/>
+                </w:rPr>
+              </m:ctrlPr>
+            </m:fPr>
+            <m:num>
+              <m:r>
+                <w:rPr>
+                  <w:rFonts w:ascii="Cambria Math" w:hAnsi="Cambria Math" w:cstheme="minorHAnsi"/>
+                </w:rPr>
+                <m:t>Vc</m:t>
+              </m:r>
+            </m:num>
+            <m:den>
+              <m:r>
+                <w:rPr>
+                  <w:rFonts w:ascii="Cambria Math" w:hAnsi="Cambria Math" w:cstheme="minorHAnsi"/>
+                </w:rPr>
+                <m:t>R</m:t>
+              </m:r>
+            </m:den>
+          </m:f>
+          <m:r>
+            <w:rPr>
+              <w:rFonts w:ascii="Cambria Math" w:hAnsi="Cambria Math" w:cstheme="minorHAnsi"/>
+            </w:rPr>
+            <m:t xml:space="preserve">    (6)</m:t>
+          </m:r>
+        </m:oMath>
+      </m:oMathPara>
+    </w:p>
+    <w:p>
+      <w:pPr>
+        <w:pStyle w:val="Standard"/>
+        <w:jc w:val="both"/>
+        <w:rPr>
+          <w:rFonts w:asciiTheme="minorHAnsi" w:hAnsiTheme="minorHAnsi" w:cstheme="minorHAnsi"/>
+        </w:rPr>
+      </w:pPr>
+    </w:p>
+    <w:p>
+      <w:pPr>
+        <w:pStyle w:val="Standard"/>
+        <w:jc w:val="both"/>
+        <w:rPr>
+          <w:rFonts w:asciiTheme="minorHAnsi" w:hAnsiTheme="minorHAnsi" w:cstheme="minorHAnsi"/>
+        </w:rPr>
+      </w:pPr>
+    </w:p>
+    <w:p>
+      <w:pPr>
+        <w:pStyle w:val="Standard"/>
+        <w:jc w:val="both"/>
+        <w:rPr>
+          <w:rFonts w:asciiTheme="minorHAnsi" w:hAnsiTheme="minorHAnsi" w:cstheme="minorHAnsi"/>
+        </w:rPr>
+      </w:pPr>
+      <w:r>
+        <w:rPr>
+          <w:rFonts w:asciiTheme="minorHAnsi" w:hAnsiTheme="minorHAnsi" w:cstheme="minorHAnsi"/>
+        </w:rPr>
+        <w:t>Al considerar las ecuaciones 3 y 5</w:t>
+      </w:r>
+      <w:r>
+        <w:rPr>
+          <w:rFonts w:asciiTheme="minorHAnsi" w:hAnsiTheme="minorHAnsi" w:cstheme="minorHAnsi"/>
+        </w:rPr>
+        <w:t>, se observa que solo</w:t>
+      </w:r>
+      <w:r>
+        <w:rPr>
+          <w:rFonts w:asciiTheme="minorHAnsi" w:hAnsiTheme="minorHAnsi" w:cstheme="minorHAnsi"/>
+        </w:rPr>
+        <w:t xml:space="preserve"> </w:t>
+      </w:r>
+      <w:r>
+        <w:rPr>
+          <w:rFonts w:asciiTheme="minorHAnsi" w:hAnsiTheme="minorHAnsi" w:cstheme="minorHAnsi"/>
+        </w:rPr>
+        <w:t>se diferencian en un término correspondiente al voltaje,</w:t>
+      </w:r>
+      <w:r>
+        <w:rPr>
+          <w:rFonts w:asciiTheme="minorHAnsi" w:hAnsiTheme="minorHAnsi" w:cstheme="minorHAnsi"/>
+        </w:rPr>
+        <w:t xml:space="preserve"> mientras que las ecuaciones 4 y 6</w:t>
+      </w:r>
+      <w:r>
+        <w:rPr>
+          <w:rFonts w:asciiTheme="minorHAnsi" w:hAnsiTheme="minorHAnsi" w:cstheme="minorHAnsi"/>
+        </w:rPr>
+        <w:t xml:space="preserve"> </w:t>
+      </w:r>
+      <w:r>
+        <w:rPr>
+          <w:rFonts w:asciiTheme="minorHAnsi" w:hAnsiTheme="minorHAnsi" w:cstheme="minorHAnsi"/>
+        </w:rPr>
+        <w:t>son completamente iguales</w:t>
+      </w:r>
+      <w:r>
+        <w:rPr>
+          <w:rFonts w:asciiTheme="minorHAnsi" w:hAnsiTheme="minorHAnsi" w:cstheme="minorHAnsi"/>
+        </w:rPr>
+        <w:t>, es</w:t>
+      </w:r>
+      <w:r>
+        <w:rPr>
+          <w:rFonts w:asciiTheme="minorHAnsi" w:hAnsiTheme="minorHAnsi" w:cstheme="minorHAnsi"/>
+        </w:rPr>
+        <w:t xml:space="preserve"> </w:t>
+      </w:r>
+      <w:r>
+        <w:rPr>
+          <w:rFonts w:asciiTheme="minorHAnsi" w:hAnsiTheme="minorHAnsi" w:cstheme="minorHAnsi"/>
+        </w:rPr>
+        <w:t>posible unificar el sistema adicionando un parámetro (u)</w:t>
+      </w:r>
+      <w:r>
+        <w:rPr>
+          <w:rFonts w:asciiTheme="minorHAnsi" w:hAnsiTheme="minorHAnsi" w:cstheme="minorHAnsi"/>
+        </w:rPr>
+        <w:t xml:space="preserve"> </w:t>
+      </w:r>
+      <w:r>
+        <w:rPr>
+          <w:rFonts w:asciiTheme="minorHAnsi" w:hAnsiTheme="minorHAnsi" w:cstheme="minorHAnsi"/>
+        </w:rPr>
+        <w:t>que representa la posición del interruptor con u = 0 cuando</w:t>
+      </w:r>
+      <w:r>
+        <w:rPr>
+          <w:rFonts w:asciiTheme="minorHAnsi" w:hAnsiTheme="minorHAnsi" w:cstheme="minorHAnsi"/>
+        </w:rPr>
+        <w:t xml:space="preserve"> </w:t>
+      </w:r>
+      <w:r>
+        <w:rPr>
+          <w:rFonts w:asciiTheme="minorHAnsi" w:hAnsiTheme="minorHAnsi" w:cstheme="minorHAnsi"/>
+        </w:rPr>
+        <w:t xml:space="preserve">el interruptor está </w:t>
+      </w:r>
+      <w:r>
+        <w:rPr>
+          <w:rFonts w:asciiTheme="minorHAnsi" w:hAnsiTheme="minorHAnsi" w:cstheme="minorHAnsi"/>
+        </w:rPr>
+        <w:t xml:space="preserve">abierto </w:t>
+      </w:r>
+      <w:r>
+        <w:rPr>
+          <w:rFonts w:asciiTheme="minorHAnsi" w:hAnsiTheme="minorHAnsi" w:cstheme="minorHAnsi"/>
+        </w:rPr>
+        <w:t xml:space="preserve">y u = 1 cuando está </w:t>
+      </w:r>
+      <w:r>
+        <w:rPr>
+          <w:rFonts w:asciiTheme="minorHAnsi" w:hAnsiTheme="minorHAnsi" w:cstheme="minorHAnsi"/>
+        </w:rPr>
+        <w:t>cerrado</w:t>
+      </w:r>
+      <w:r>
+        <w:rPr>
+          <w:rFonts w:asciiTheme="minorHAnsi" w:hAnsiTheme="minorHAnsi" w:cstheme="minorHAnsi"/>
+        </w:rPr>
+        <w:t>; con este parámetro las cuatro ecuaciones</w:t>
+      </w:r>
+      <w:r>
+        <w:rPr>
+          <w:rFonts w:asciiTheme="minorHAnsi" w:hAnsiTheme="minorHAnsi" w:cstheme="minorHAnsi"/>
+        </w:rPr>
+        <w:t xml:space="preserve"> </w:t>
+      </w:r>
+      <w:r>
+        <w:rPr>
+          <w:rFonts w:asciiTheme="minorHAnsi" w:hAnsiTheme="minorHAnsi" w:cstheme="minorHAnsi"/>
+        </w:rPr>
+        <w:t>se unifican, y al despejar los términos para representar la</w:t>
+      </w:r>
+      <w:r>
+        <w:rPr>
+          <w:rFonts w:asciiTheme="minorHAnsi" w:hAnsiTheme="minorHAnsi" w:cstheme="minorHAnsi"/>
+        </w:rPr>
+        <w:t xml:space="preserve"> </w:t>
+      </w:r>
+      <w:r>
+        <w:rPr>
+          <w:rFonts w:asciiTheme="minorHAnsi" w:hAnsiTheme="minorHAnsi" w:cstheme="minorHAnsi"/>
+        </w:rPr>
+        <w:t>ecuación de estado del sistema resulta.</w:t>
+      </w:r>
+    </w:p>
+    <w:p>
+      <w:pPr>
+        <w:pStyle w:val="Standard"/>
+        <w:jc w:val="both"/>
+        <w:rPr>
+          <w:rFonts w:asciiTheme="minorHAnsi" w:hAnsiTheme="minorHAnsi" w:cstheme="minorHAnsi"/>
+        </w:rPr>
+      </w:pPr>
+      <m:oMathPara>
+        <m:oMath>
+          <m:r>
+            <w:rPr>
+              <w:rFonts w:ascii="Cambria Math" w:hAnsi="Cambria Math" w:cstheme="minorHAnsi"/>
+            </w:rPr>
+            <m:t>L</m:t>
+          </m:r>
+          <m:f>
+            <m:fPr>
+              <m:ctrlPr>
+                <w:rPr>
+                  <w:rFonts w:ascii="Cambria Math" w:hAnsi="Cambria Math" w:cstheme="minorHAnsi"/>
+                  <w:i/>
+                </w:rPr>
+              </m:ctrlPr>
+            </m:fPr>
+            <m:num>
+              <m:r>
+                <w:rPr>
+                  <w:rFonts w:ascii="Cambria Math" w:hAnsi="Cambria Math" w:cstheme="minorHAnsi"/>
+                </w:rPr>
+                <m:t>di</m:t>
+              </m:r>
+            </m:num>
+            <m:den>
+              <m:r>
+                <w:rPr>
+                  <w:rFonts w:ascii="Cambria Math" w:hAnsi="Cambria Math" w:cstheme="minorHAnsi"/>
+                </w:rPr>
+                <m:t>dt</m:t>
+              </m:r>
+            </m:den>
+          </m:f>
+          <m:r>
+            <w:rPr>
+              <w:rFonts w:ascii="Cambria Math" w:hAnsi="Cambria Math" w:cstheme="minorHAnsi"/>
+            </w:rPr>
+            <m:t>=-Vc+uE    (7)</m:t>
+          </m:r>
+        </m:oMath>
+      </m:oMathPara>
+    </w:p>
+    <w:p>
+      <w:pPr>
+        <w:pStyle w:val="Standard"/>
+        <w:jc w:val="both"/>
+        <w:rPr>
+          <w:rFonts w:asciiTheme="minorHAnsi" w:hAnsiTheme="minorHAnsi" w:cstheme="minorHAnsi"/>
+        </w:rPr>
+      </w:pPr>
+    </w:p>
+    <w:p>
+      <w:pPr>
+        <w:pStyle w:val="Standard"/>
+        <w:jc w:val="both"/>
+        <w:rPr>
+          <w:rFonts w:asciiTheme="minorHAnsi" w:hAnsiTheme="minorHAnsi" w:cstheme="minorHAnsi"/>
+        </w:rPr>
+      </w:pPr>
+      <m:oMathPara>
+        <m:oMath>
+          <m:r>
+            <w:rPr>
+              <w:rFonts w:ascii="Cambria Math" w:hAnsi="Cambria Math" w:cstheme="minorHAnsi"/>
+            </w:rPr>
+            <m:t>C</m:t>
+          </m:r>
+          <m:f>
+            <m:fPr>
+              <m:ctrlPr>
+                <w:rPr>
+                  <w:rFonts w:ascii="Cambria Math" w:hAnsi="Cambria Math" w:cstheme="minorHAnsi"/>
+                  <w:i/>
+                </w:rPr>
+              </m:ctrlPr>
+            </m:fPr>
+            <m:num>
+              <m:r>
+                <w:rPr>
+                  <w:rFonts w:ascii="Cambria Math" w:hAnsi="Cambria Math" w:cstheme="minorHAnsi"/>
+                </w:rPr>
+                <m:t>dVc</m:t>
+              </m:r>
+            </m:num>
+            <m:den>
+              <m:r>
+                <w:rPr>
+                  <w:rFonts w:ascii="Cambria Math" w:hAnsi="Cambria Math" w:cstheme="minorHAnsi"/>
+                </w:rPr>
+                <m:t>dt</m:t>
+              </m:r>
+            </m:den>
+          </m:f>
+          <m:r>
+            <w:rPr>
+              <w:rFonts w:ascii="Cambria Math" w:hAnsi="Cambria Math" w:cstheme="minorHAnsi"/>
+            </w:rPr>
+            <m:t>=i-</m:t>
+          </m:r>
+          <m:f>
+            <m:fPr>
+              <m:ctrlPr>
+                <w:rPr>
+                  <w:rFonts w:ascii="Cambria Math" w:hAnsi="Cambria Math" w:cstheme="minorHAnsi"/>
+                  <w:i/>
+                </w:rPr>
+              </m:ctrlPr>
+            </m:fPr>
+            <m:num>
+              <m:r>
+                <w:rPr>
+                  <w:rFonts w:ascii="Cambria Math" w:hAnsi="Cambria Math" w:cstheme="minorHAnsi"/>
+                </w:rPr>
+                <m:t>Vc</m:t>
+              </m:r>
+            </m:num>
+            <m:den>
+              <m:r>
+                <w:rPr>
+                  <w:rFonts w:ascii="Cambria Math" w:hAnsi="Cambria Math" w:cstheme="minorHAnsi"/>
+                </w:rPr>
+                <m:t>R</m:t>
+              </m:r>
+            </m:den>
+          </m:f>
+          <m:r>
+            <w:rPr>
+              <w:rFonts w:ascii="Cambria Math" w:hAnsi="Cambria Math" w:cstheme="minorHAnsi"/>
+            </w:rPr>
+            <m:t xml:space="preserve">    (8)</m:t>
+          </m:r>
+        </m:oMath>
+      </m:oMathPara>
+    </w:p>
+    <w:p>
+      <w:pPr>
+        <w:pStyle w:val="Standard"/>
+        <w:jc w:val="both"/>
+        <w:rPr>
+          <w:rFonts w:asciiTheme="minorHAnsi" w:hAnsiTheme="minorHAnsi" w:cstheme="minorHAnsi"/>
+        </w:rPr>
+      </w:pPr>
+      <w:r>
+        <w:rPr>
+          <w:rFonts w:asciiTheme="minorHAnsi" w:hAnsiTheme="minorHAnsi" w:cstheme="minorHAnsi"/>
+        </w:rPr>
+        <w:t>Al tener un solo grupo de ecuaciones para modelar el</w:t>
+      </w:r>
+      <w:r>
+        <w:rPr>
+          <w:rFonts w:asciiTheme="minorHAnsi" w:hAnsiTheme="minorHAnsi" w:cstheme="minorHAnsi"/>
+        </w:rPr>
+        <w:t xml:space="preserve"> </w:t>
+      </w:r>
+      <w:r>
+        <w:rPr>
+          <w:rFonts w:asciiTheme="minorHAnsi" w:hAnsiTheme="minorHAnsi" w:cstheme="minorHAnsi"/>
+        </w:rPr>
+        <w:t>circuito bajo cualquier condición de operación en el interruptor,</w:t>
+      </w:r>
+      <w:r>
+        <w:rPr>
+          <w:rFonts w:asciiTheme="minorHAnsi" w:hAnsiTheme="minorHAnsi" w:cstheme="minorHAnsi"/>
+        </w:rPr>
+        <w:t xml:space="preserve"> </w:t>
+      </w:r>
+      <w:r>
+        <w:rPr>
+          <w:rFonts w:asciiTheme="minorHAnsi" w:hAnsiTheme="minorHAnsi" w:cstheme="minorHAnsi"/>
+        </w:rPr>
+        <w:t>las ecuaciones que son lineales, se transforman</w:t>
+      </w:r>
+      <w:r>
+        <w:rPr>
+          <w:rFonts w:asciiTheme="minorHAnsi" w:hAnsiTheme="minorHAnsi" w:cstheme="minorHAnsi"/>
+        </w:rPr>
+        <w:t xml:space="preserve"> </w:t>
+      </w:r>
+      <w:r>
+        <w:rPr>
+          <w:rFonts w:asciiTheme="minorHAnsi" w:hAnsiTheme="minorHAnsi" w:cstheme="minorHAnsi"/>
+        </w:rPr>
+        <w:t>en ecuaciones no lineales debido a la</w:t>
+      </w:r>
+      <w:r>
+        <w:rPr>
+          <w:rFonts w:asciiTheme="minorHAnsi" w:hAnsiTheme="minorHAnsi" w:cstheme="minorHAnsi"/>
+        </w:rPr>
+        <w:t xml:space="preserve"> </w:t>
+      </w:r>
+      <w:r>
+        <w:rPr>
+          <w:rFonts w:asciiTheme="minorHAnsi" w:hAnsiTheme="minorHAnsi" w:cstheme="minorHAnsi"/>
+        </w:rPr>
+        <w:t>multiplicación</w:t>
+      </w:r>
+      <w:r>
+        <w:rPr>
+          <w:rFonts w:asciiTheme="minorHAnsi" w:hAnsiTheme="minorHAnsi" w:cstheme="minorHAnsi"/>
+        </w:rPr>
+        <w:t xml:space="preserve"> </w:t>
+      </w:r>
+      <w:r>
+        <w:rPr>
+          <w:rFonts w:asciiTheme="minorHAnsi" w:hAnsiTheme="minorHAnsi" w:cstheme="minorHAnsi"/>
+        </w:rPr>
+        <w:t>de las variables de estado con el parámetro u.</w:t>
+      </w:r>
+    </w:p>
+    <w:p>
+      <w:pPr>
+        <w:pStyle w:val="Standard"/>
+        <w:jc w:val="both"/>
+        <w:rPr>
+          <w:rFonts w:asciiTheme="minorHAnsi" w:hAnsiTheme="minorHAnsi" w:cstheme="minorHAnsi"/>
+        </w:rPr>
+      </w:pPr>
+      <w:r>
+        <w:rPr>
+          <w:rFonts w:asciiTheme="minorHAnsi" w:hAnsiTheme="minorHAnsi" w:cstheme="minorHAnsi"/>
+        </w:rPr>
+        <w:t>De las ecuaciones (7) y (8), se obtienen:</w:t>
+      </w:r>
+    </w:p>
+    <w:p>
+      <w:pPr>
+        <w:pStyle w:val="Standard"/>
+        <w:jc w:val="both"/>
+        <w:rPr>
+          <w:rFonts w:asciiTheme="minorHAnsi" w:hAnsiTheme="minorHAnsi" w:cstheme="minorHAnsi"/>
+        </w:rPr>
+      </w:pPr>
+    </w:p>
+    <w:p>
+      <w:pPr>
+        <w:pStyle w:val="Standard"/>
+        <w:jc w:val="both"/>
+        <w:rPr>
+          <w:rFonts w:asciiTheme="minorHAnsi" w:hAnsiTheme="minorHAnsi" w:cstheme="minorHAnsi"/>
+        </w:rPr>
+      </w:pPr>
+      <m:oMathPara>
+        <m:oMath>
+          <m:f>
+            <m:fPr>
+              <m:ctrlPr>
+                <w:rPr>
+                  <w:rFonts w:ascii="Cambria Math" w:hAnsi="Cambria Math" w:cstheme="minorHAnsi"/>
+                  <w:i/>
+                </w:rPr>
+              </m:ctrlPr>
+            </m:fPr>
+            <m:num>
+              <m:r>
+                <w:rPr>
+                  <w:rFonts w:ascii="Cambria Math" w:hAnsi="Cambria Math" w:cstheme="minorHAnsi"/>
+                </w:rPr>
+                <m:t>di</m:t>
+              </m:r>
+            </m:num>
+            <m:den>
+              <m:r>
+                <w:rPr>
+                  <w:rFonts w:ascii="Cambria Math" w:hAnsi="Cambria Math" w:cstheme="minorHAnsi"/>
+                </w:rPr>
+                <m:t>dt</m:t>
+              </m:r>
+            </m:den>
+          </m:f>
+          <m:r>
+            <w:rPr>
+              <w:rFonts w:ascii="Cambria Math" w:hAnsi="Cambria Math" w:cstheme="minorHAnsi"/>
+            </w:rPr>
+            <m:t>=</m:t>
+          </m:r>
+          <m:d>
+            <m:dPr>
+              <m:ctrlPr>
+                <w:rPr>
+                  <w:rFonts w:ascii="Cambria Math" w:hAnsi="Cambria Math" w:cstheme="minorHAnsi"/>
+                  <w:i/>
+                </w:rPr>
+              </m:ctrlPr>
+            </m:dPr>
+            <m:e>
+              <m:f>
+                <m:fPr>
+                  <m:ctrlPr>
+                    <w:rPr>
+                      <w:rFonts w:ascii="Cambria Math" w:hAnsi="Cambria Math" w:cstheme="minorHAnsi"/>
+                      <w:i/>
+                    </w:rPr>
+                  </m:ctrlPr>
+                </m:fPr>
+                <m:num>
+                  <m:r>
+                    <w:rPr>
+                      <w:rFonts w:ascii="Cambria Math" w:hAnsi="Cambria Math" w:cstheme="minorHAnsi"/>
+                    </w:rPr>
+                    <m:t>1</m:t>
+                  </m:r>
+                </m:num>
+                <m:den>
+                  <m:r>
+                    <w:rPr>
+                      <w:rFonts w:ascii="Cambria Math" w:hAnsi="Cambria Math" w:cstheme="minorHAnsi"/>
+                    </w:rPr>
+                    <m:t>L</m:t>
+                  </m:r>
+                </m:den>
+              </m:f>
+            </m:e>
+          </m:d>
+          <m:d>
+            <m:dPr>
+              <m:ctrlPr>
+                <w:rPr>
+                  <w:rFonts w:ascii="Cambria Math" w:hAnsi="Cambria Math" w:cstheme="minorHAnsi"/>
+                  <w:i/>
+                </w:rPr>
+              </m:ctrlPr>
+            </m:dPr>
+            <m:e>
+              <m:r>
+                <w:rPr>
+                  <w:rFonts w:ascii="Cambria Math" w:hAnsi="Cambria Math" w:cstheme="minorHAnsi"/>
+                </w:rPr>
+                <m:t>-Vc+uE</m:t>
+              </m:r>
+            </m:e>
+          </m:d>
+          <m:r>
+            <w:rPr>
+              <w:rFonts w:ascii="Cambria Math" w:hAnsi="Cambria Math" w:cstheme="minorHAnsi"/>
+            </w:rPr>
+            <m:t xml:space="preserve">    (9)</m:t>
+          </m:r>
+        </m:oMath>
+      </m:oMathPara>
+    </w:p>
+    <w:p>
+      <w:pPr>
+        <w:pStyle w:val="Standard"/>
+        <w:jc w:val="both"/>
+        <w:rPr>
+          <w:rFonts w:asciiTheme="minorHAnsi" w:hAnsiTheme="minorHAnsi" w:cstheme="minorHAnsi"/>
+        </w:rPr>
+      </w:pPr>
+    </w:p>
+    <w:p>
+      <w:pPr>
+        <w:pStyle w:val="Standard"/>
+        <w:jc w:val="both"/>
+        <w:rPr>
+          <w:rFonts w:asciiTheme="minorHAnsi" w:hAnsiTheme="minorHAnsi" w:cstheme="minorHAnsi"/>
+        </w:rPr>
+      </w:pPr>
+      <m:oMathPara>
+        <m:oMath>
+          <m:f>
+            <m:fPr>
+              <m:ctrlPr>
+                <w:rPr>
+                  <w:rFonts w:ascii="Cambria Math" w:hAnsi="Cambria Math" w:cstheme="minorHAnsi"/>
+                  <w:i/>
+                </w:rPr>
+              </m:ctrlPr>
+            </m:fPr>
+            <m:num>
+              <m:r>
+                <w:rPr>
+                  <w:rFonts w:ascii="Cambria Math" w:hAnsi="Cambria Math" w:cstheme="minorHAnsi"/>
+                </w:rPr>
+                <m:t>dVc</m:t>
+              </m:r>
+            </m:num>
+            <m:den>
+              <m:r>
+                <w:rPr>
+                  <w:rFonts w:ascii="Cambria Math" w:hAnsi="Cambria Math" w:cstheme="minorHAnsi"/>
+                </w:rPr>
+                <m:t>dt</m:t>
+              </m:r>
+            </m:den>
+          </m:f>
+          <m:r>
+            <w:rPr>
+              <w:rFonts w:ascii="Cambria Math" w:hAnsi="Cambria Math" w:cstheme="minorHAnsi"/>
+            </w:rPr>
+            <m:t>=</m:t>
+          </m:r>
+          <m:d>
+            <m:dPr>
+              <m:ctrlPr>
+                <w:rPr>
+                  <w:rFonts w:ascii="Cambria Math" w:hAnsi="Cambria Math" w:cstheme="minorHAnsi"/>
+                  <w:i/>
+                </w:rPr>
+              </m:ctrlPr>
+            </m:dPr>
+            <m:e>
+              <m:f>
+                <m:fPr>
+                  <m:ctrlPr>
+                    <w:rPr>
+                      <w:rFonts w:ascii="Cambria Math" w:hAnsi="Cambria Math" w:cstheme="minorHAnsi"/>
+                      <w:i/>
+                    </w:rPr>
+                  </m:ctrlPr>
+                </m:fPr>
+                <m:num>
+                  <m:r>
+                    <w:rPr>
+                      <w:rFonts w:ascii="Cambria Math" w:hAnsi="Cambria Math" w:cstheme="minorHAnsi"/>
+                    </w:rPr>
+                    <m:t>1</m:t>
+                  </m:r>
+                </m:num>
+                <m:den>
+                  <m:r>
+                    <w:rPr>
+                      <w:rFonts w:ascii="Cambria Math" w:hAnsi="Cambria Math" w:cstheme="minorHAnsi"/>
+                    </w:rPr>
+                    <m:t>C</m:t>
+                  </m:r>
+                </m:den>
+              </m:f>
+            </m:e>
+          </m:d>
+          <m:d>
+            <m:dPr>
+              <m:ctrlPr>
+                <w:rPr>
+                  <w:rFonts w:ascii="Cambria Math" w:hAnsi="Cambria Math" w:cstheme="minorHAnsi"/>
+                  <w:i/>
+                </w:rPr>
+              </m:ctrlPr>
+            </m:dPr>
+            <m:e>
+              <m:r>
+                <w:rPr>
+                  <w:rFonts w:ascii="Cambria Math" w:hAnsi="Cambria Math" w:cstheme="minorHAnsi"/>
+                </w:rPr>
+                <m:t>i-</m:t>
+              </m:r>
+              <m:f>
+                <m:fPr>
+                  <m:ctrlPr>
+                    <w:rPr>
+                      <w:rFonts w:ascii="Cambria Math" w:hAnsi="Cambria Math" w:cstheme="minorHAnsi"/>
+                      <w:i/>
+                    </w:rPr>
+                  </m:ctrlPr>
+                </m:fPr>
+                <m:num>
+                  <m:r>
+                    <w:rPr>
+                      <w:rFonts w:ascii="Cambria Math" w:hAnsi="Cambria Math" w:cstheme="minorHAnsi"/>
+                    </w:rPr>
+                    <m:t>Vc</m:t>
+                  </m:r>
+                </m:num>
+                <m:den>
+                  <m:r>
+                    <w:rPr>
+                      <w:rFonts w:ascii="Cambria Math" w:hAnsi="Cambria Math" w:cstheme="minorHAnsi"/>
+                    </w:rPr>
+                    <m:t>R</m:t>
+                  </m:r>
+                </m:den>
+              </m:f>
+            </m:e>
+          </m:d>
+          <m:r>
+            <w:rPr>
+              <w:rFonts w:ascii="Cambria Math" w:hAnsi="Cambria Math" w:cstheme="minorHAnsi"/>
+            </w:rPr>
+            <m:t xml:space="preserve">    (10)</m:t>
+          </m:r>
+        </m:oMath>
+      </m:oMathPara>
+    </w:p>
+    <w:p>
+      <w:pPr>
+        <w:pStyle w:val="Standard"/>
+        <w:jc w:val="both"/>
+        <w:rPr>
+          <w:rFonts w:asciiTheme="minorHAnsi" w:hAnsiTheme="minorHAnsi" w:cstheme="minorHAnsi"/>
+        </w:rPr>
+      </w:pPr>
+    </w:p>
+    <w:p>
+      <w:pPr>
+        <w:pStyle w:val="Standard"/>
+        <w:jc w:val="center"/>
+        <w:rPr>
+          <w:rFonts w:asciiTheme="minorHAnsi" w:hAnsiTheme="minorHAnsi" w:cstheme="minorHAnsi"/>
+        </w:rPr>
+      </w:pPr>
+      <w:r>
+        <w:rPr>
+          <w:noProof/>
+          <w:lang w:eastAsia="es-MX" w:bidi="ar-SA"/>
+        </w:rPr>
+        <w:lastRenderedPageBreak/>
+        <w:drawing>
+          <wp:inline distT="0" distB="0" distL="0" distR="0" wp14:anchorId="77C07042" wp14:editId="2C9F82DF">
+            <wp:extent cx="3052688" cy="3200400"/>
+            <wp:effectExtent l="0" t="0" r="0" b="0"/>
+            <wp:docPr id="8" name="Imagen 8"/>
+            <wp:cNvGraphicFramePr>
+              <a:graphicFrameLocks xmlns:a="http://schemas.openxmlformats.org/drawingml/2006/main" noChangeAspect="1"/>
+            </wp:cNvGraphicFramePr>
+            <a:graphic xmlns:a="http://schemas.openxmlformats.org/drawingml/2006/main">
+              <a:graphicData uri="http://schemas.openxmlformats.org/drawingml/2006/picture">
+                <pic:pic xmlns:pic="http://schemas.openxmlformats.org/drawingml/2006/picture">
+                  <pic:nvPicPr>
+                    <pic:cNvPr id="1" name=""/>
+                    <pic:cNvPicPr/>
+                  </pic:nvPicPr>
+                  <pic:blipFill rotWithShape="1">
+                    <a:blip r:embed="rId9"/>
+                    <a:srcRect l="33394" t="18459" r="29302" b="11985"/>
+                    <a:stretch/>
+                  </pic:blipFill>
+                  <pic:spPr bwMode="auto">
+                    <a:xfrm>
+                      <a:off x="0" y="0"/>
+                      <a:ext cx="3059590" cy="3207635"/>
+                    </a:xfrm>
+                    <a:prstGeom prst="rect">
+                      <a:avLst/>
+                    </a:prstGeom>
+                    <a:ln>
+                      <a:noFill/>
+                    </a:ln>
+                    <a:extLst>
+                      <a:ext uri="{53640926-AAD7-44D8-BBD7-CCE9431645EC}">
+                        <a14:shadowObscured xmlns:a14="http://schemas.microsoft.com/office/drawing/2010/main"/>
+                      </a:ext>
+                    </a:extLst>
+                  </pic:spPr>
+                </pic:pic>
+              </a:graphicData>
+            </a:graphic>
+          </wp:inline>
+        </w:drawing>
+      </w:r>
+    </w:p>
+    <w:p>
+      <w:pPr>
+        <w:pStyle w:val="Standard"/>
+        <w:jc w:val="center"/>
+        <w:rPr>
+          <w:rFonts w:asciiTheme="minorHAnsi" w:hAnsiTheme="minorHAnsi" w:cstheme="minorHAnsi"/>
+        </w:rPr>
+      </w:pPr>
+      <w:r>
+        <w:rPr>
+          <w:rFonts w:asciiTheme="minorHAnsi" w:hAnsiTheme="minorHAnsi" w:cstheme="minorHAnsi"/>
+        </w:rPr>
+        <w:t>Figura 4. Formas de onda del convertidor reductor. (a) Tensión en la bobina. (b) Corriente en la bobina. (c) Corriente en el condensador</w:t>
+      </w:r>
+      <w:proofErr w:type="gramStart"/>
+      <w:r>
+        <w:rPr>
+          <w:rFonts w:asciiTheme="minorHAnsi" w:hAnsiTheme="minorHAnsi" w:cstheme="minorHAnsi"/>
+        </w:rPr>
+        <w:t>.[</w:t>
+      </w:r>
+      <w:proofErr w:type="gramEnd"/>
+      <w:r>
+        <w:rPr>
+          <w:rFonts w:asciiTheme="minorHAnsi" w:hAnsiTheme="minorHAnsi" w:cstheme="minorHAnsi"/>
+        </w:rPr>
+        <w:t>3]</w:t>
+      </w:r>
+    </w:p>
+    <w:p>
+      <w:pPr>
+        <w:jc w:val="both"/>
+      </w:pPr>
+      <w:bookmarkStart w:id="0" w:name="_GoBack"/>
+      <w:bookmarkEnd w:id="0"/>
+    </w:p>
+    <w:p>
+      <w:pPr>
+        <w:pStyle w:val="Standard"/>
+        <w:jc w:val="both"/>
+        <w:rPr>
+          <w:rFonts w:asciiTheme="majorHAnsi" w:hAnsiTheme="majorHAnsi" w:cstheme="minorHAnsi"/>
+          <w:b/>
+          <w:sz w:val="28"/>
+          <w:szCs w:val="28"/>
+        </w:rPr>
+      </w:pPr>
+      <w:r>
+        <w:rPr>
+          <w:rFonts w:asciiTheme="majorHAnsi" w:hAnsiTheme="majorHAnsi" w:cstheme="minorHAnsi"/>
+          <w:b/>
+          <w:sz w:val="28"/>
+          <w:szCs w:val="28"/>
+        </w:rPr>
         <w:t xml:space="preserve">CONCLUSIÓN </w:t>
       </w:r>
     </w:p>
@@ -634,19 +3215,7 @@
         <w:rPr>
           <w:rFonts w:cstheme="minorHAnsi"/>
         </w:rPr>
-        <w:t>,</w:t>
-      </w:r>
-      <w:r>
-        <w:rPr>
-          <w:rFonts w:cstheme="minorHAnsi"/>
-        </w:rPr>
-        <w:t xml:space="preserve"> cosa que en el ámbito real </w:t>
-      </w:r>
-      <w:r>
-        <w:rPr>
-          <w:rFonts w:cstheme="minorHAnsi"/>
-        </w:rPr>
-        <w:t xml:space="preserve">no siempre sucede, esto porque </w:t>
+        <w:t xml:space="preserve">, cosa que en el ámbito real no siempre sucede, esto porque </w:t>
       </w:r>
       <w:r>
         <w:rPr>
@@ -898,8 +3467,6 @@
         </w:rPr>
         <w:t>, Electrónica de potencia,  Madrid: Pearson Educación, 201, pp. 201-222.</w:t>
       </w:r>
-      <w:bookmarkStart w:id="0" w:name="_GoBack"/>
-      <w:bookmarkEnd w:id="0"/>
     </w:p>
     <w:sectPr>
       <w:pgSz w:w="12240" w:h="15840"/>
